--- a/analiz.docx
+++ b/analiz.docx
@@ -133,6 +133,31 @@
         </w:rPr>
         <w:t>— специализированная коммерческая организация, осуществляющая кредитование граждан под залог принадлежащих им вещей, а также хранение вещей на возмездной основе.</w:t>
       </w:r>
+      <w:r>
+        <w:rPr>
+          <w:rFonts w:ascii="Times New Roman" w:hAnsi="Times New Roman" w:cs="Times New Roman"/>
+          <w:sz w:val="28"/>
+          <w:szCs w:val="28"/>
+        </w:rPr>
+        <w:br/>
+      </w:r>
+      <w:r>
+        <w:rPr>
+          <w:rFonts w:ascii="Times New Roman" w:hAnsi="Times New Roman" w:cs="Times New Roman"/>
+          <w:sz w:val="28"/>
+          <w:szCs w:val="28"/>
+        </w:rPr>
+        <w:br/>
+        <w:t>Также, л</w:t>
+      </w:r>
+      <w:r>
+        <w:rPr>
+          <w:rFonts w:ascii="Times New Roman" w:hAnsi="Times New Roman" w:cs="Times New Roman"/>
+          <w:sz w:val="28"/>
+          <w:szCs w:val="28"/>
+        </w:rPr>
+        <w:t>омбард представляет собой учреждение, где люди могут получить заем, предоставив ценные вещи (например, ювелирные изделия, электронику, предметы искусства) в залог. Основная идея ломбарда заключается в том, что клиенты могут получить деньги, предоставив залог, и возвращают заем, оплатив проценты, чтобы вернуть свои предметы.</w:t>
+      </w:r>
     </w:p>
     <w:p>
       <w:pPr>
@@ -231,7 +256,180 @@
           <w:szCs w:val="28"/>
         </w:rPr>
         <w:br/>
-      </w:r>
+        <w:t>Рабочие ломбарда:</w:t>
+      </w:r>
+      <w:r>
+        <w:rPr>
+          <w:rFonts w:ascii="Times New Roman" w:hAnsi="Times New Roman" w:cs="Times New Roman"/>
+          <w:sz w:val="28"/>
+          <w:szCs w:val="28"/>
+        </w:rPr>
+        <w:br/>
+      </w:r>
+      <w:r>
+        <w:rPr>
+          <w:rFonts w:ascii="Times New Roman" w:hAnsi="Times New Roman" w:cs="Times New Roman"/>
+          <w:i/>
+          <w:iCs/>
+          <w:sz w:val="28"/>
+          <w:szCs w:val="28"/>
+        </w:rPr>
+        <w:t>Товаровед</w:t>
+      </w:r>
+      <w:r>
+        <w:rPr>
+          <w:rFonts w:ascii="Times New Roman" w:hAnsi="Times New Roman" w:cs="Times New Roman"/>
+          <w:sz w:val="28"/>
+          <w:szCs w:val="28"/>
+        </w:rPr>
+        <w:t xml:space="preserve"> </w:t>
+      </w:r>
+      <w:r>
+        <w:rPr>
+          <w:rFonts w:ascii="Times New Roman" w:hAnsi="Times New Roman" w:cs="Times New Roman"/>
+          <w:sz w:val="28"/>
+          <w:szCs w:val="28"/>
+        </w:rPr>
+        <w:t>—</w:t>
+      </w:r>
+      <w:r>
+        <w:rPr>
+          <w:rFonts w:ascii="Times New Roman" w:hAnsi="Times New Roman" w:cs="Times New Roman"/>
+          <w:sz w:val="28"/>
+          <w:szCs w:val="28"/>
+        </w:rPr>
+        <w:t xml:space="preserve"> самый необходимый специалист в ломбарде. Задача товароведа произвести оценку </w:t>
+      </w:r>
+      <w:proofErr w:type="gramStart"/>
+      <w:r>
+        <w:rPr>
+          <w:rFonts w:ascii="Times New Roman" w:hAnsi="Times New Roman" w:cs="Times New Roman"/>
+          <w:sz w:val="28"/>
+          <w:szCs w:val="28"/>
+        </w:rPr>
+        <w:t>изделия(</w:t>
+      </w:r>
+      <w:proofErr w:type="gramEnd"/>
+      <w:r>
+        <w:rPr>
+          <w:rFonts w:ascii="Times New Roman" w:hAnsi="Times New Roman" w:cs="Times New Roman"/>
+          <w:sz w:val="28"/>
+          <w:szCs w:val="28"/>
+        </w:rPr>
+        <w:t>с помощью надпилов или пробирных камней или других реагентов), выявить фальшивку, понять психологию и мотивацию клиента: вернётся ли он за вещью или нет. Большим подспорьем в работе товароведа является правильная программа (софт) для ломбарда, которая позволяет автоматизировать процесс оценки и учесть множество других нюансов.</w:t>
+      </w:r>
+    </w:p>
+    <w:p>
+      <w:pPr>
+        <w:rPr>
+          <w:rFonts w:ascii="Times New Roman" w:hAnsi="Times New Roman" w:cs="Times New Roman"/>
+          <w:sz w:val="28"/>
+          <w:szCs w:val="28"/>
+        </w:rPr>
+      </w:pPr>
+      <w:r>
+        <w:rPr>
+          <w:rFonts w:ascii="Times New Roman" w:hAnsi="Times New Roman" w:cs="Times New Roman"/>
+          <w:i/>
+          <w:iCs/>
+          <w:sz w:val="28"/>
+          <w:szCs w:val="28"/>
+        </w:rPr>
+        <w:t>Бухгалтер</w:t>
+      </w:r>
+      <w:r>
+        <w:rPr>
+          <w:rFonts w:ascii="Times New Roman" w:hAnsi="Times New Roman" w:cs="Times New Roman"/>
+          <w:sz w:val="28"/>
+          <w:szCs w:val="28"/>
+        </w:rPr>
+        <w:t xml:space="preserve"> </w:t>
+      </w:r>
+      <w:r>
+        <w:rPr>
+          <w:rFonts w:ascii="Times New Roman" w:hAnsi="Times New Roman" w:cs="Times New Roman"/>
+          <w:sz w:val="28"/>
+          <w:szCs w:val="28"/>
+        </w:rPr>
+        <w:t>—</w:t>
+      </w:r>
+      <w:r>
+        <w:rPr>
+          <w:rFonts w:ascii="Times New Roman" w:hAnsi="Times New Roman" w:cs="Times New Roman"/>
+          <w:sz w:val="28"/>
+          <w:szCs w:val="28"/>
+        </w:rPr>
+        <w:t xml:space="preserve"> не менее важный специалист, деятельность ломбарда связана с большим количеством денежных итераций, которые необходимо верно учитывать.</w:t>
+      </w:r>
+    </w:p>
+    <w:p>
+      <w:pPr>
+        <w:rPr>
+          <w:rFonts w:ascii="Times New Roman" w:hAnsi="Times New Roman" w:cs="Times New Roman"/>
+          <w:sz w:val="28"/>
+          <w:szCs w:val="28"/>
+        </w:rPr>
+      </w:pPr>
+      <w:r>
+        <w:rPr>
+          <w:rFonts w:ascii="Times New Roman" w:hAnsi="Times New Roman" w:cs="Times New Roman"/>
+          <w:i/>
+          <w:iCs/>
+          <w:sz w:val="28"/>
+          <w:szCs w:val="28"/>
+        </w:rPr>
+        <w:lastRenderedPageBreak/>
+        <w:t>Директор</w:t>
+      </w:r>
+      <w:r>
+        <w:rPr>
+          <w:rFonts w:ascii="Times New Roman" w:hAnsi="Times New Roman" w:cs="Times New Roman"/>
+          <w:sz w:val="28"/>
+          <w:szCs w:val="28"/>
+        </w:rPr>
+        <w:t xml:space="preserve"> </w:t>
+      </w:r>
+      <w:r>
+        <w:rPr>
+          <w:rFonts w:ascii="Times New Roman" w:hAnsi="Times New Roman" w:cs="Times New Roman"/>
+          <w:sz w:val="28"/>
+          <w:szCs w:val="28"/>
+        </w:rPr>
+        <w:t>—</w:t>
+      </w:r>
+      <w:r>
+        <w:rPr>
+          <w:rFonts w:ascii="Times New Roman" w:hAnsi="Times New Roman" w:cs="Times New Roman"/>
+          <w:sz w:val="28"/>
+          <w:szCs w:val="28"/>
+        </w:rPr>
+        <w:t xml:space="preserve"> </w:t>
+      </w:r>
+      <w:r>
+        <w:rPr>
+          <w:rFonts w:ascii="Times New Roman" w:hAnsi="Times New Roman" w:cs="Times New Roman"/>
+          <w:sz w:val="28"/>
+          <w:szCs w:val="28"/>
+        </w:rPr>
+        <w:t xml:space="preserve">Руководитель ломбарда. </w:t>
+      </w:r>
+      <w:r>
+        <w:rPr>
+          <w:rFonts w:ascii="Times New Roman" w:hAnsi="Times New Roman" w:cs="Times New Roman"/>
+          <w:sz w:val="28"/>
+          <w:szCs w:val="28"/>
+        </w:rPr>
+        <w:t>Обычно хватает одного руководителя на целую сеть точек.</w:t>
+      </w:r>
+    </w:p>
+    <w:p>
+      <w:pPr>
+        <w:rPr>
+          <w:rFonts w:ascii="Times New Roman" w:hAnsi="Times New Roman" w:cs="Times New Roman"/>
+          <w:sz w:val="28"/>
+          <w:szCs w:val="28"/>
+        </w:rPr>
+      </w:pPr>
       <w:r>
         <w:rPr>
           <w:rFonts w:ascii="Times New Roman" w:hAnsi="Times New Roman" w:cs="Times New Roman"/>
@@ -394,6 +592,18 @@
         </w:rPr>
         <w:br/>
       </w:r>
+    </w:p>
+    <w:p>
+      <w:pPr>
+        <w:tabs>
+          <w:tab w:val="left" w:pos="3945"/>
+        </w:tabs>
+        <w:rPr>
+          <w:rFonts w:ascii="Times New Roman" w:hAnsi="Times New Roman" w:cs="Times New Roman"/>
+          <w:sz w:val="28"/>
+          <w:szCs w:val="28"/>
+        </w:rPr>
+      </w:pPr>
     </w:p>
     <w:sectPr>
       <w:pgSz w:w="11906" w:h="16838"/>

--- a/analiz.docx
+++ b/analiz.docx
@@ -602,8 +602,1315 @@
           <w:rFonts w:ascii="Times New Roman" w:hAnsi="Times New Roman" w:cs="Times New Roman"/>
           <w:sz w:val="28"/>
           <w:szCs w:val="28"/>
+          <w:lang w:val="en-US"/>
         </w:rPr>
       </w:pPr>
+      <w:r>
+        <w:rPr>
+          <w:rFonts w:ascii="Times New Roman" w:hAnsi="Times New Roman" w:cs="Times New Roman"/>
+          <w:noProof/>
+          <w:sz w:val="28"/>
+          <w:szCs w:val="28"/>
+        </w:rPr>
+        <mc:AlternateContent>
+          <mc:Choice Requires="wps">
+            <w:drawing>
+              <wp:anchor distT="0" distB="0" distL="114300" distR="114300" simplePos="0" relativeHeight="251677696" behindDoc="0" locked="0" layoutInCell="1" allowOverlap="1" wp14:anchorId="77D65289" wp14:editId="45E9CBED">
+                <wp:simplePos x="0" y="0"/>
+                <wp:positionH relativeFrom="column">
+                  <wp:posOffset>3730663</wp:posOffset>
+                </wp:positionH>
+                <wp:positionV relativeFrom="paragraph">
+                  <wp:posOffset>1299042</wp:posOffset>
+                </wp:positionV>
+                <wp:extent cx="0" cy="458900"/>
+                <wp:effectExtent l="0" t="0" r="38100" b="36830"/>
+                <wp:wrapNone/>
+                <wp:docPr id="16" name="Прямая соединительная линия 16"/>
+                <wp:cNvGraphicFramePr/>
+                <a:graphic xmlns:a="http://schemas.openxmlformats.org/drawingml/2006/main">
+                  <a:graphicData uri="http://schemas.microsoft.com/office/word/2010/wordprocessingShape">
+                    <wps:wsp>
+                      <wps:cNvCnPr/>
+                      <wps:spPr>
+                        <a:xfrm>
+                          <a:off x="0" y="0"/>
+                          <a:ext cx="0" cy="458900"/>
+                        </a:xfrm>
+                        <a:prstGeom prst="line">
+                          <a:avLst/>
+                        </a:prstGeom>
+                        <a:ln>
+                          <a:solidFill>
+                            <a:schemeClr val="tx1"/>
+                          </a:solidFill>
+                        </a:ln>
+                      </wps:spPr>
+                      <wps:style>
+                        <a:lnRef idx="1">
+                          <a:schemeClr val="accent1"/>
+                        </a:lnRef>
+                        <a:fillRef idx="0">
+                          <a:schemeClr val="accent1"/>
+                        </a:fillRef>
+                        <a:effectRef idx="0">
+                          <a:schemeClr val="accent1"/>
+                        </a:effectRef>
+                        <a:fontRef idx="minor">
+                          <a:schemeClr val="tx1"/>
+                        </a:fontRef>
+                      </wps:style>
+                      <wps:bodyPr/>
+                    </wps:wsp>
+                  </a:graphicData>
+                </a:graphic>
+              </wp:anchor>
+            </w:drawing>
+          </mc:Choice>
+          <mc:Fallback>
+            <w:pict>
+              <v:line w14:anchorId="3EE5BE21" id="Прямая соединительная линия 16" o:spid="_x0000_s1026" style="position:absolute;z-index:251677696;visibility:visible;mso-wrap-style:square;mso-wrap-distance-left:9pt;mso-wrap-distance-top:0;mso-wrap-distance-right:9pt;mso-wrap-distance-bottom:0;mso-position-horizontal:absolute;mso-position-horizontal-relative:text;mso-position-vertical:absolute;mso-position-vertical-relative:text" from="293.75pt,102.3pt" to="293.75pt,138.45pt" o:gfxdata="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" strokecolor="black [3213]" strokeweight=".5pt">
+                <v:stroke joinstyle="miter"/>
+              </v:line>
+            </w:pict>
+          </mc:Fallback>
+        </mc:AlternateContent>
+      </w:r>
+      <w:r>
+        <w:rPr>
+          <w:rFonts w:ascii="Times New Roman" w:hAnsi="Times New Roman" w:cs="Times New Roman"/>
+          <w:noProof/>
+          <w:sz w:val="28"/>
+          <w:szCs w:val="28"/>
+        </w:rPr>
+        <mc:AlternateContent>
+          <mc:Choice Requires="wps">
+            <w:drawing>
+              <wp:anchor distT="0" distB="0" distL="114300" distR="114300" simplePos="0" relativeHeight="251676672" behindDoc="0" locked="0" layoutInCell="1" allowOverlap="1" wp14:anchorId="36DFFDDF" wp14:editId="734D0B55">
+                <wp:simplePos x="0" y="0"/>
+                <wp:positionH relativeFrom="column">
+                  <wp:posOffset>739140</wp:posOffset>
+                </wp:positionH>
+                <wp:positionV relativeFrom="paragraph">
+                  <wp:posOffset>1455420</wp:posOffset>
+                </wp:positionV>
+                <wp:extent cx="0" cy="146050"/>
+                <wp:effectExtent l="0" t="0" r="38100" b="25400"/>
+                <wp:wrapNone/>
+                <wp:docPr id="15" name="Прямая соединительная линия 15"/>
+                <wp:cNvGraphicFramePr/>
+                <a:graphic xmlns:a="http://schemas.openxmlformats.org/drawingml/2006/main">
+                  <a:graphicData uri="http://schemas.microsoft.com/office/word/2010/wordprocessingShape">
+                    <wps:wsp>
+                      <wps:cNvCnPr/>
+                      <wps:spPr>
+                        <a:xfrm>
+                          <a:off x="0" y="0"/>
+                          <a:ext cx="0" cy="146050"/>
+                        </a:xfrm>
+                        <a:prstGeom prst="line">
+                          <a:avLst/>
+                        </a:prstGeom>
+                        <a:ln>
+                          <a:solidFill>
+                            <a:schemeClr val="tx1"/>
+                          </a:solidFill>
+                        </a:ln>
+                      </wps:spPr>
+                      <wps:style>
+                        <a:lnRef idx="1">
+                          <a:schemeClr val="accent1"/>
+                        </a:lnRef>
+                        <a:fillRef idx="0">
+                          <a:schemeClr val="accent1"/>
+                        </a:fillRef>
+                        <a:effectRef idx="0">
+                          <a:schemeClr val="accent1"/>
+                        </a:effectRef>
+                        <a:fontRef idx="minor">
+                          <a:schemeClr val="tx1"/>
+                        </a:fontRef>
+                      </wps:style>
+                      <wps:bodyPr/>
+                    </wps:wsp>
+                  </a:graphicData>
+                </a:graphic>
+                <wp14:sizeRelV relativeFrom="margin">
+                  <wp14:pctHeight>0</wp14:pctHeight>
+                </wp14:sizeRelV>
+              </wp:anchor>
+            </w:drawing>
+          </mc:Choice>
+          <mc:Fallback>
+            <w:pict>
+              <v:line w14:anchorId="0CF94BB9" id="Прямая соединительная линия 15" o:spid="_x0000_s1026" style="position:absolute;z-index:251676672;visibility:visible;mso-wrap-style:square;mso-height-percent:0;mso-wrap-distance-left:9pt;mso-wrap-distance-top:0;mso-wrap-distance-right:9pt;mso-wrap-distance-bottom:0;mso-position-horizontal:absolute;mso-position-horizontal-relative:text;mso-position-vertical:absolute;mso-position-vertical-relative:text;mso-height-percent:0;mso-height-relative:margin" from="58.2pt,114.6pt" to="58.2pt,126.1pt" o:gfxdata="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" strokecolor="black [3213]" strokeweight=".5pt">
+                <v:stroke joinstyle="miter"/>
+              </v:line>
+            </w:pict>
+          </mc:Fallback>
+        </mc:AlternateContent>
+      </w:r>
+      <w:r>
+        <w:rPr>
+          <w:rFonts w:ascii="Times New Roman" w:hAnsi="Times New Roman" w:cs="Times New Roman"/>
+          <w:noProof/>
+          <w:sz w:val="28"/>
+          <w:szCs w:val="28"/>
+        </w:rPr>
+        <mc:AlternateContent>
+          <mc:Choice Requires="wps">
+            <w:drawing>
+              <wp:anchor distT="0" distB="0" distL="114300" distR="114300" simplePos="0" relativeHeight="251675648" behindDoc="0" locked="0" layoutInCell="1" allowOverlap="1" wp14:anchorId="0B547477" wp14:editId="6DB8B077">
+                <wp:simplePos x="0" y="0"/>
+                <wp:positionH relativeFrom="column">
+                  <wp:posOffset>1377315</wp:posOffset>
+                </wp:positionH>
+                <wp:positionV relativeFrom="paragraph">
+                  <wp:posOffset>1458595</wp:posOffset>
+                </wp:positionV>
+                <wp:extent cx="733425" cy="123825"/>
+                <wp:effectExtent l="0" t="0" r="9525" b="28575"/>
+                <wp:wrapNone/>
+                <wp:docPr id="14" name="Соединитель: уступ 14"/>
+                <wp:cNvGraphicFramePr/>
+                <a:graphic xmlns:a="http://schemas.openxmlformats.org/drawingml/2006/main">
+                  <a:graphicData uri="http://schemas.microsoft.com/office/word/2010/wordprocessingShape">
+                    <wps:wsp>
+                      <wps:cNvCnPr/>
+                      <wps:spPr>
+                        <a:xfrm>
+                          <a:off x="0" y="0"/>
+                          <a:ext cx="733425" cy="123825"/>
+                        </a:xfrm>
+                        <a:prstGeom prst="bentConnector3">
+                          <a:avLst>
+                            <a:gd name="adj1" fmla="val 98052"/>
+                          </a:avLst>
+                        </a:prstGeom>
+                        <a:ln>
+                          <a:solidFill>
+                            <a:schemeClr val="tx1"/>
+                          </a:solidFill>
+                        </a:ln>
+                      </wps:spPr>
+                      <wps:style>
+                        <a:lnRef idx="1">
+                          <a:schemeClr val="accent1"/>
+                        </a:lnRef>
+                        <a:fillRef idx="0">
+                          <a:schemeClr val="accent1"/>
+                        </a:fillRef>
+                        <a:effectRef idx="0">
+                          <a:schemeClr val="accent1"/>
+                        </a:effectRef>
+                        <a:fontRef idx="minor">
+                          <a:schemeClr val="tx1"/>
+                        </a:fontRef>
+                      </wps:style>
+                      <wps:bodyPr/>
+                    </wps:wsp>
+                  </a:graphicData>
+                </a:graphic>
+              </wp:anchor>
+            </w:drawing>
+          </mc:Choice>
+          <mc:Fallback>
+            <w:pict>
+              <v:shapetype w14:anchorId="0DAC2103" id="_x0000_t34" coordsize="21600,21600" o:spt="34" o:oned="t" adj="10800" path="m,l@0,0@0,21600,21600,21600e" filled="f">
+                <v:stroke joinstyle="miter"/>
+                <v:formulas>
+                  <v:f eqn="val #0"/>
+                </v:formulas>
+                <v:path arrowok="t" fillok="f" o:connecttype="none"/>
+                <v:handles>
+                  <v:h position="#0,center"/>
+                </v:handles>
+                <o:lock v:ext="edit" shapetype="t"/>
+              </v:shapetype>
+              <v:shape id="Соединитель: уступ 14" o:spid="_x0000_s1026" type="#_x0000_t34" style="position:absolute;margin-left:108.45pt;margin-top:114.85pt;width:57.75pt;height:9.75pt;z-index:251675648;visibility:visible;mso-wrap-style:square;mso-wrap-distance-left:9pt;mso-wrap-distance-top:0;mso-wrap-distance-right:9pt;mso-wrap-distance-bottom:0;mso-position-horizontal:absolute;mso-position-horizontal-relative:text;mso-position-vertical:absolute;mso-position-vertical-relative:text" o:gfxdata="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" adj="21179" strokecolor="black [3213]" strokeweight=".5pt"/>
+            </w:pict>
+          </mc:Fallback>
+        </mc:AlternateContent>
+      </w:r>
+      <w:r>
+        <w:rPr>
+          <w:rFonts w:ascii="Times New Roman" w:hAnsi="Times New Roman" w:cs="Times New Roman"/>
+          <w:noProof/>
+          <w:sz w:val="28"/>
+          <w:szCs w:val="28"/>
+        </w:rPr>
+        <mc:AlternateContent>
+          <mc:Choice Requires="wps">
+            <w:drawing>
+              <wp:anchor distT="0" distB="0" distL="114300" distR="114300" simplePos="0" relativeHeight="251674624" behindDoc="0" locked="0" layoutInCell="1" allowOverlap="1" wp14:anchorId="29D45D3D" wp14:editId="6156B758">
+                <wp:simplePos x="0" y="0"/>
+                <wp:positionH relativeFrom="column">
+                  <wp:posOffset>739140</wp:posOffset>
+                </wp:positionH>
+                <wp:positionV relativeFrom="paragraph">
+                  <wp:posOffset>1296670</wp:posOffset>
+                </wp:positionV>
+                <wp:extent cx="628650" cy="161925"/>
+                <wp:effectExtent l="0" t="0" r="38100" b="28575"/>
+                <wp:wrapNone/>
+                <wp:docPr id="12" name="Соединитель: уступ 12"/>
+                <wp:cNvGraphicFramePr/>
+                <a:graphic xmlns:a="http://schemas.openxmlformats.org/drawingml/2006/main">
+                  <a:graphicData uri="http://schemas.microsoft.com/office/word/2010/wordprocessingShape">
+                    <wps:wsp>
+                      <wps:cNvCnPr/>
+                      <wps:spPr>
+                        <a:xfrm flipH="1">
+                          <a:off x="0" y="0"/>
+                          <a:ext cx="628650" cy="161925"/>
+                        </a:xfrm>
+                        <a:prstGeom prst="bentConnector3">
+                          <a:avLst>
+                            <a:gd name="adj1" fmla="val -1515"/>
+                          </a:avLst>
+                        </a:prstGeom>
+                        <a:ln>
+                          <a:solidFill>
+                            <a:schemeClr val="tx1"/>
+                          </a:solidFill>
+                        </a:ln>
+                      </wps:spPr>
+                      <wps:style>
+                        <a:lnRef idx="1">
+                          <a:schemeClr val="accent1"/>
+                        </a:lnRef>
+                        <a:fillRef idx="0">
+                          <a:schemeClr val="accent1"/>
+                        </a:fillRef>
+                        <a:effectRef idx="0">
+                          <a:schemeClr val="accent1"/>
+                        </a:effectRef>
+                        <a:fontRef idx="minor">
+                          <a:schemeClr val="tx1"/>
+                        </a:fontRef>
+                      </wps:style>
+                      <wps:bodyPr/>
+                    </wps:wsp>
+                  </a:graphicData>
+                </a:graphic>
+              </wp:anchor>
+            </w:drawing>
+          </mc:Choice>
+          <mc:Fallback>
+            <w:pict>
+              <v:shape w14:anchorId="414B26DA" id="Соединитель: уступ 12" o:spid="_x0000_s1026" type="#_x0000_t34" style="position:absolute;margin-left:58.2pt;margin-top:102.1pt;width:49.5pt;height:12.75pt;flip:x;z-index:251674624;visibility:visible;mso-wrap-style:square;mso-wrap-distance-left:9pt;mso-wrap-distance-top:0;mso-wrap-distance-right:9pt;mso-wrap-distance-bottom:0;mso-position-horizontal:absolute;mso-position-horizontal-relative:text;mso-position-vertical:absolute;mso-position-vertical-relative:text" o:gfxdata="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" adj="-327" strokecolor="black [3213]" strokeweight=".5pt"/>
+            </w:pict>
+          </mc:Fallback>
+        </mc:AlternateContent>
+      </w:r>
+      <w:r>
+        <w:rPr>
+          <w:rFonts w:ascii="Times New Roman" w:hAnsi="Times New Roman" w:cs="Times New Roman"/>
+          <w:noProof/>
+          <w:sz w:val="28"/>
+          <w:szCs w:val="28"/>
+        </w:rPr>
+        <mc:AlternateContent>
+          <mc:Choice Requires="wps">
+            <w:drawing>
+              <wp:anchor distT="0" distB="0" distL="114300" distR="114300" simplePos="0" relativeHeight="251673600" behindDoc="0" locked="0" layoutInCell="1" allowOverlap="1" wp14:anchorId="78A9DED9" wp14:editId="3737871D">
+                <wp:simplePos x="0" y="0"/>
+                <wp:positionH relativeFrom="column">
+                  <wp:posOffset>1329690</wp:posOffset>
+                </wp:positionH>
+                <wp:positionV relativeFrom="paragraph">
+                  <wp:posOffset>715645</wp:posOffset>
+                </wp:positionV>
+                <wp:extent cx="1295400" cy="238125"/>
+                <wp:effectExtent l="0" t="0" r="19050" b="28575"/>
+                <wp:wrapNone/>
+                <wp:docPr id="11" name="Соединитель: уступ 11"/>
+                <wp:cNvGraphicFramePr/>
+                <a:graphic xmlns:a="http://schemas.openxmlformats.org/drawingml/2006/main">
+                  <a:graphicData uri="http://schemas.microsoft.com/office/word/2010/wordprocessingShape">
+                    <wps:wsp>
+                      <wps:cNvCnPr/>
+                      <wps:spPr>
+                        <a:xfrm flipH="1">
+                          <a:off x="0" y="0"/>
+                          <a:ext cx="1295400" cy="238125"/>
+                        </a:xfrm>
+                        <a:prstGeom prst="bentConnector3">
+                          <a:avLst>
+                            <a:gd name="adj1" fmla="val 97794"/>
+                          </a:avLst>
+                        </a:prstGeom>
+                        <a:ln>
+                          <a:solidFill>
+                            <a:schemeClr val="tx1"/>
+                          </a:solidFill>
+                        </a:ln>
+                      </wps:spPr>
+                      <wps:style>
+                        <a:lnRef idx="1">
+                          <a:schemeClr val="accent1"/>
+                        </a:lnRef>
+                        <a:fillRef idx="0">
+                          <a:schemeClr val="accent1"/>
+                        </a:fillRef>
+                        <a:effectRef idx="0">
+                          <a:schemeClr val="accent1"/>
+                        </a:effectRef>
+                        <a:fontRef idx="minor">
+                          <a:schemeClr val="tx1"/>
+                        </a:fontRef>
+                      </wps:style>
+                      <wps:bodyPr/>
+                    </wps:wsp>
+                  </a:graphicData>
+                </a:graphic>
+              </wp:anchor>
+            </w:drawing>
+          </mc:Choice>
+          <mc:Fallback>
+            <w:pict>
+              <v:shape w14:anchorId="07AD442F" id="Соединитель: уступ 11" o:spid="_x0000_s1026" type="#_x0000_t34" style="position:absolute;margin-left:104.7pt;margin-top:56.35pt;width:102pt;height:18.75pt;flip:x;z-index:251673600;visibility:visible;mso-wrap-style:square;mso-wrap-distance-left:9pt;mso-wrap-distance-top:0;mso-wrap-distance-right:9pt;mso-wrap-distance-bottom:0;mso-position-horizontal:absolute;mso-position-horizontal-relative:text;mso-position-vertical:absolute;mso-position-vertical-relative:text" o:gfxdata="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" adj="21124" strokecolor="black [3213]" strokeweight=".5pt"/>
+            </w:pict>
+          </mc:Fallback>
+        </mc:AlternateContent>
+      </w:r>
+      <w:r>
+        <w:rPr>
+          <w:rFonts w:ascii="Times New Roman" w:hAnsi="Times New Roman" w:cs="Times New Roman"/>
+          <w:noProof/>
+          <w:sz w:val="28"/>
+          <w:szCs w:val="28"/>
+        </w:rPr>
+        <mc:AlternateContent>
+          <mc:Choice Requires="wps">
+            <w:drawing>
+              <wp:anchor distT="0" distB="0" distL="114300" distR="114300" simplePos="0" relativeHeight="251672576" behindDoc="0" locked="0" layoutInCell="1" allowOverlap="1" wp14:anchorId="6779AB5A" wp14:editId="5549D8BD">
+                <wp:simplePos x="0" y="0"/>
+                <wp:positionH relativeFrom="column">
+                  <wp:posOffset>3501390</wp:posOffset>
+                </wp:positionH>
+                <wp:positionV relativeFrom="paragraph">
+                  <wp:posOffset>715645</wp:posOffset>
+                </wp:positionV>
+                <wp:extent cx="228600" cy="238125"/>
+                <wp:effectExtent l="0" t="0" r="19050" b="28575"/>
+                <wp:wrapNone/>
+                <wp:docPr id="10" name="Соединитель: уступ 10"/>
+                <wp:cNvGraphicFramePr/>
+                <a:graphic xmlns:a="http://schemas.openxmlformats.org/drawingml/2006/main">
+                  <a:graphicData uri="http://schemas.microsoft.com/office/word/2010/wordprocessingShape">
+                    <wps:wsp>
+                      <wps:cNvCnPr/>
+                      <wps:spPr>
+                        <a:xfrm>
+                          <a:off x="0" y="0"/>
+                          <a:ext cx="228600" cy="238125"/>
+                        </a:xfrm>
+                        <a:prstGeom prst="bentConnector3">
+                          <a:avLst>
+                            <a:gd name="adj1" fmla="val 96897"/>
+                          </a:avLst>
+                        </a:prstGeom>
+                        <a:ln>
+                          <a:solidFill>
+                            <a:schemeClr val="tx1"/>
+                          </a:solidFill>
+                        </a:ln>
+                      </wps:spPr>
+                      <wps:style>
+                        <a:lnRef idx="1">
+                          <a:schemeClr val="accent1"/>
+                        </a:lnRef>
+                        <a:fillRef idx="0">
+                          <a:schemeClr val="accent1"/>
+                        </a:fillRef>
+                        <a:effectRef idx="0">
+                          <a:schemeClr val="accent1"/>
+                        </a:effectRef>
+                        <a:fontRef idx="minor">
+                          <a:schemeClr val="tx1"/>
+                        </a:fontRef>
+                      </wps:style>
+                      <wps:bodyPr/>
+                    </wps:wsp>
+                  </a:graphicData>
+                </a:graphic>
+                <wp14:sizeRelH relativeFrom="margin">
+                  <wp14:pctWidth>0</wp14:pctWidth>
+                </wp14:sizeRelH>
+                <wp14:sizeRelV relativeFrom="margin">
+                  <wp14:pctHeight>0</wp14:pctHeight>
+                </wp14:sizeRelV>
+              </wp:anchor>
+            </w:drawing>
+          </mc:Choice>
+          <mc:Fallback>
+            <w:pict>
+              <v:shape w14:anchorId="43AEB6B1" id="Соединитель: уступ 10" o:spid="_x0000_s1026" type="#_x0000_t34" style="position:absolute;margin-left:275.7pt;margin-top:56.35pt;width:18pt;height:18.75pt;z-index:251672576;visibility:visible;mso-wrap-style:square;mso-width-percent:0;mso-height-percent:0;mso-wrap-distance-left:9pt;mso-wrap-distance-top:0;mso-wrap-distance-right:9pt;mso-wrap-distance-bottom:0;mso-position-horizontal:absolute;mso-position-horizontal-relative:text;mso-position-vertical:absolute;mso-position-vertical-relative:text;mso-width-percent:0;mso-height-percent:0;mso-width-relative:margin;mso-height-relative:margin" o:gfxdata="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" adj="20930" strokecolor="black [3213]" strokeweight=".5pt"/>
+            </w:pict>
+          </mc:Fallback>
+        </mc:AlternateContent>
+      </w:r>
+      <w:r>
+        <w:rPr>
+          <w:rFonts w:ascii="Times New Roman" w:hAnsi="Times New Roman" w:cs="Times New Roman"/>
+          <w:noProof/>
+          <w:sz w:val="28"/>
+          <w:szCs w:val="28"/>
+        </w:rPr>
+        <mc:AlternateContent>
+          <mc:Choice Requires="wps">
+            <w:drawing>
+              <wp:anchor distT="0" distB="0" distL="114300" distR="114300" simplePos="0" relativeHeight="251670528" behindDoc="0" locked="0" layoutInCell="1" allowOverlap="1" wp14:anchorId="7EFFCE06" wp14:editId="5EF43C38">
+                <wp:simplePos x="0" y="0"/>
+                <wp:positionH relativeFrom="column">
+                  <wp:posOffset>2606040</wp:posOffset>
+                </wp:positionH>
+                <wp:positionV relativeFrom="paragraph">
+                  <wp:posOffset>382270</wp:posOffset>
+                </wp:positionV>
+                <wp:extent cx="895350" cy="333375"/>
+                <wp:effectExtent l="0" t="0" r="19050" b="28575"/>
+                <wp:wrapNone/>
+                <wp:docPr id="9" name="Соединитель: уступ 9"/>
+                <wp:cNvGraphicFramePr/>
+                <a:graphic xmlns:a="http://schemas.openxmlformats.org/drawingml/2006/main">
+                  <a:graphicData uri="http://schemas.microsoft.com/office/word/2010/wordprocessingShape">
+                    <wps:wsp>
+                      <wps:cNvCnPr/>
+                      <wps:spPr>
+                        <a:xfrm>
+                          <a:off x="0" y="0"/>
+                          <a:ext cx="895350" cy="333375"/>
+                        </a:xfrm>
+                        <a:prstGeom prst="bentConnector3">
+                          <a:avLst>
+                            <a:gd name="adj1" fmla="val 1064"/>
+                          </a:avLst>
+                        </a:prstGeom>
+                        <a:ln>
+                          <a:solidFill>
+                            <a:schemeClr val="tx1"/>
+                          </a:solidFill>
+                        </a:ln>
+                      </wps:spPr>
+                      <wps:style>
+                        <a:lnRef idx="1">
+                          <a:schemeClr val="accent1"/>
+                        </a:lnRef>
+                        <a:fillRef idx="0">
+                          <a:schemeClr val="accent1"/>
+                        </a:fillRef>
+                        <a:effectRef idx="0">
+                          <a:schemeClr val="accent1"/>
+                        </a:effectRef>
+                        <a:fontRef idx="minor">
+                          <a:schemeClr val="tx1"/>
+                        </a:fontRef>
+                      </wps:style>
+                      <wps:bodyPr/>
+                    </wps:wsp>
+                  </a:graphicData>
+                </a:graphic>
+              </wp:anchor>
+            </w:drawing>
+          </mc:Choice>
+          <mc:Fallback>
+            <w:pict>
+              <v:shape w14:anchorId="7ACDFD29" id="Соединитель: уступ 9" o:spid="_x0000_s1026" type="#_x0000_t34" style="position:absolute;margin-left:205.2pt;margin-top:30.1pt;width:70.5pt;height:26.25pt;z-index:251670528;visibility:visible;mso-wrap-style:square;mso-wrap-distance-left:9pt;mso-wrap-distance-top:0;mso-wrap-distance-right:9pt;mso-wrap-distance-bottom:0;mso-position-horizontal:absolute;mso-position-horizontal-relative:text;mso-position-vertical:absolute;mso-position-vertical-relative:text" o:gfxdata="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" adj="230" strokecolor="black [3213]" strokeweight=".5pt"/>
+            </w:pict>
+          </mc:Fallback>
+        </mc:AlternateContent>
+      </w:r>
+      <w:r>
+        <w:rPr>
+          <w:rFonts w:ascii="Times New Roman" w:hAnsi="Times New Roman" w:cs="Times New Roman"/>
+          <w:noProof/>
+          <w:sz w:val="28"/>
+          <w:szCs w:val="28"/>
+        </w:rPr>
+        <mc:AlternateContent>
+          <mc:Choice Requires="wps">
+            <w:drawing>
+              <wp:anchor distT="0" distB="0" distL="114300" distR="114300" simplePos="0" relativeHeight="251665408" behindDoc="0" locked="0" layoutInCell="1" allowOverlap="1" wp14:anchorId="69971999" wp14:editId="2E76B892">
+                <wp:simplePos x="0" y="0"/>
+                <wp:positionH relativeFrom="column">
+                  <wp:posOffset>739140</wp:posOffset>
+                </wp:positionH>
+                <wp:positionV relativeFrom="paragraph">
+                  <wp:posOffset>953770</wp:posOffset>
+                </wp:positionV>
+                <wp:extent cx="1266825" cy="342900"/>
+                <wp:effectExtent l="0" t="0" r="28575" b="19050"/>
+                <wp:wrapNone/>
+                <wp:docPr id="4" name="Прямоугольник 4"/>
+                <wp:cNvGraphicFramePr/>
+                <a:graphic xmlns:a="http://schemas.openxmlformats.org/drawingml/2006/main">
+                  <a:graphicData uri="http://schemas.microsoft.com/office/word/2010/wordprocessingShape">
+                    <wps:wsp>
+                      <wps:cNvSpPr/>
+                      <wps:spPr>
+                        <a:xfrm>
+                          <a:off x="0" y="0"/>
+                          <a:ext cx="1266825" cy="342900"/>
+                        </a:xfrm>
+                        <a:prstGeom prst="rect">
+                          <a:avLst/>
+                        </a:prstGeom>
+                        <a:noFill/>
+                        <a:ln w="19050">
+                          <a:solidFill>
+                            <a:schemeClr val="tx1"/>
+                          </a:solidFill>
+                        </a:ln>
+                      </wps:spPr>
+                      <wps:style>
+                        <a:lnRef idx="2">
+                          <a:schemeClr val="accent1">
+                            <a:shade val="50000"/>
+                          </a:schemeClr>
+                        </a:lnRef>
+                        <a:fillRef idx="1">
+                          <a:schemeClr val="accent1"/>
+                        </a:fillRef>
+                        <a:effectRef idx="0">
+                          <a:schemeClr val="accent1"/>
+                        </a:effectRef>
+                        <a:fontRef idx="minor">
+                          <a:schemeClr val="lt1"/>
+                        </a:fontRef>
+                      </wps:style>
+                      <wps:txbx>
+                        <w:txbxContent>
+                          <w:p>
+                            <w:pPr>
+                              <w:jc w:val="center"/>
+                              <w:rPr>
+                                <w:rFonts w:ascii="Times New Roman" w:hAnsi="Times New Roman" w:cs="Times New Roman"/>
+                                <w:color w:val="000000" w:themeColor="text1"/>
+                                <w:sz w:val="24"/>
+                                <w:szCs w:val="24"/>
+                              </w:rPr>
+                            </w:pPr>
+                            <w:r>
+                              <w:rPr>
+                                <w:rFonts w:ascii="Times New Roman" w:hAnsi="Times New Roman" w:cs="Times New Roman"/>
+                                <w:color w:val="000000" w:themeColor="text1"/>
+                                <w:sz w:val="24"/>
+                                <w:szCs w:val="24"/>
+                              </w:rPr>
+                              <w:t>Торговый зал</w:t>
+                            </w:r>
+                          </w:p>
+                        </w:txbxContent>
+                      </wps:txbx>
+                      <wps:bodyPr rot="0" spcFirstLastPara="0" vertOverflow="overflow" horzOverflow="overflow" vert="horz" wrap="square" lIns="91440" tIns="45720" rIns="91440" bIns="45720" numCol="1" spcCol="0" rtlCol="0" fromWordArt="0" anchor="ctr" anchorCtr="0" forceAA="0" compatLnSpc="1">
+                        <a:prstTxWarp prst="textNoShape">
+                          <a:avLst/>
+                        </a:prstTxWarp>
+                        <a:noAutofit/>
+                      </wps:bodyPr>
+                    </wps:wsp>
+                  </a:graphicData>
+                </a:graphic>
+                <wp14:sizeRelH relativeFrom="margin">
+                  <wp14:pctWidth>0</wp14:pctWidth>
+                </wp14:sizeRelH>
+                <wp14:sizeRelV relativeFrom="margin">
+                  <wp14:pctHeight>0</wp14:pctHeight>
+                </wp14:sizeRelV>
+              </wp:anchor>
+            </w:drawing>
+          </mc:Choice>
+          <mc:Fallback>
+            <w:pict>
+              <v:rect w14:anchorId="69971999" id="Прямоугольник 4" o:spid="_x0000_s1026" style="position:absolute;margin-left:58.2pt;margin-top:75.1pt;width:99.75pt;height:27pt;z-index:251665408;visibility:visible;mso-wrap-style:square;mso-width-percent:0;mso-height-percent:0;mso-wrap-distance-left:9pt;mso-wrap-distance-top:0;mso-wrap-distance-right:9pt;mso-wrap-distance-bottom:0;mso-position-horizontal:absolute;mso-position-horizontal-relative:text;mso-position-vertical:absolute;mso-position-vertical-relative:text;mso-width-percent:0;mso-height-percent:0;mso-width-relative:margin;mso-height-relative:margin;v-text-anchor:middle" o:gfxdata="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" filled="f" strokecolor="black [3213]" strokeweight="1.5pt">
+                <v:textbox>
+                  <w:txbxContent>
+                    <w:p>
+                      <w:pPr>
+                        <w:jc w:val="center"/>
+                        <w:rPr>
+                          <w:rFonts w:ascii="Times New Roman" w:hAnsi="Times New Roman" w:cs="Times New Roman"/>
+                          <w:color w:val="000000" w:themeColor="text1"/>
+                          <w:sz w:val="24"/>
+                          <w:szCs w:val="24"/>
+                        </w:rPr>
+                      </w:pPr>
+                      <w:r>
+                        <w:rPr>
+                          <w:rFonts w:ascii="Times New Roman" w:hAnsi="Times New Roman" w:cs="Times New Roman"/>
+                          <w:color w:val="000000" w:themeColor="text1"/>
+                          <w:sz w:val="24"/>
+                          <w:szCs w:val="24"/>
+                        </w:rPr>
+                        <w:t>Торговый зал</w:t>
+                      </w:r>
+                    </w:p>
+                  </w:txbxContent>
+                </v:textbox>
+              </v:rect>
+            </w:pict>
+          </mc:Fallback>
+        </mc:AlternateContent>
+      </w:r>
+      <w:r>
+        <w:rPr>
+          <w:rFonts w:ascii="Times New Roman" w:hAnsi="Times New Roman" w:cs="Times New Roman"/>
+          <w:noProof/>
+          <w:sz w:val="28"/>
+          <w:szCs w:val="28"/>
+        </w:rPr>
+        <mc:AlternateContent>
+          <mc:Choice Requires="wps">
+            <w:drawing>
+              <wp:anchor distT="0" distB="0" distL="114300" distR="114300" simplePos="0" relativeHeight="251669504" behindDoc="0" locked="0" layoutInCell="1" allowOverlap="1" wp14:anchorId="56FF0EF2" wp14:editId="73BBDA84">
+                <wp:simplePos x="0" y="0"/>
+                <wp:positionH relativeFrom="column">
+                  <wp:posOffset>1586865</wp:posOffset>
+                </wp:positionH>
+                <wp:positionV relativeFrom="paragraph">
+                  <wp:posOffset>1601470</wp:posOffset>
+                </wp:positionV>
+                <wp:extent cx="1085850" cy="323850"/>
+                <wp:effectExtent l="0" t="0" r="19050" b="19050"/>
+                <wp:wrapNone/>
+                <wp:docPr id="6" name="Прямоугольник 6"/>
+                <wp:cNvGraphicFramePr/>
+                <a:graphic xmlns:a="http://schemas.openxmlformats.org/drawingml/2006/main">
+                  <a:graphicData uri="http://schemas.microsoft.com/office/word/2010/wordprocessingShape">
+                    <wps:wsp>
+                      <wps:cNvSpPr/>
+                      <wps:spPr>
+                        <a:xfrm>
+                          <a:off x="0" y="0"/>
+                          <a:ext cx="1085850" cy="323850"/>
+                        </a:xfrm>
+                        <a:prstGeom prst="rect">
+                          <a:avLst/>
+                        </a:prstGeom>
+                        <a:noFill/>
+                        <a:ln w="19050">
+                          <a:solidFill>
+                            <a:schemeClr val="tx1"/>
+                          </a:solidFill>
+                        </a:ln>
+                      </wps:spPr>
+                      <wps:style>
+                        <a:lnRef idx="2">
+                          <a:schemeClr val="accent1">
+                            <a:shade val="50000"/>
+                          </a:schemeClr>
+                        </a:lnRef>
+                        <a:fillRef idx="1">
+                          <a:schemeClr val="accent1"/>
+                        </a:fillRef>
+                        <a:effectRef idx="0">
+                          <a:schemeClr val="accent1"/>
+                        </a:effectRef>
+                        <a:fontRef idx="minor">
+                          <a:schemeClr val="lt1"/>
+                        </a:fontRef>
+                      </wps:style>
+                      <wps:txbx>
+                        <w:txbxContent>
+                          <w:p>
+                            <w:pPr>
+                              <w:jc w:val="center"/>
+                              <w:rPr>
+                                <w:rFonts w:ascii="Times New Roman" w:hAnsi="Times New Roman" w:cs="Times New Roman"/>
+                                <w:color w:val="000000" w:themeColor="text1"/>
+                                <w:sz w:val="24"/>
+                                <w:szCs w:val="24"/>
+                              </w:rPr>
+                            </w:pPr>
+                            <w:r>
+                              <w:rPr>
+                                <w:rFonts w:ascii="Times New Roman" w:hAnsi="Times New Roman" w:cs="Times New Roman"/>
+                                <w:color w:val="000000" w:themeColor="text1"/>
+                                <w:sz w:val="24"/>
+                                <w:szCs w:val="24"/>
+                              </w:rPr>
+                              <w:t>Товаровед</w:t>
+                            </w:r>
+                          </w:p>
+                        </w:txbxContent>
+                      </wps:txbx>
+                      <wps:bodyPr rot="0" spcFirstLastPara="0" vertOverflow="overflow" horzOverflow="overflow" vert="horz" wrap="square" lIns="91440" tIns="45720" rIns="91440" bIns="45720" numCol="1" spcCol="0" rtlCol="0" fromWordArt="0" anchor="ctr" anchorCtr="0" forceAA="0" compatLnSpc="1">
+                        <a:prstTxWarp prst="textNoShape">
+                          <a:avLst/>
+                        </a:prstTxWarp>
+                        <a:noAutofit/>
+                      </wps:bodyPr>
+                    </wps:wsp>
+                  </a:graphicData>
+                </a:graphic>
+                <wp14:sizeRelH relativeFrom="margin">
+                  <wp14:pctWidth>0</wp14:pctWidth>
+                </wp14:sizeRelH>
+                <wp14:sizeRelV relativeFrom="margin">
+                  <wp14:pctHeight>0</wp14:pctHeight>
+                </wp14:sizeRelV>
+              </wp:anchor>
+            </w:drawing>
+          </mc:Choice>
+          <mc:Fallback>
+            <w:pict>
+              <v:rect w14:anchorId="56FF0EF2" id="Прямоугольник 6" o:spid="_x0000_s1027" style="position:absolute;margin-left:124.95pt;margin-top:126.1pt;width:85.5pt;height:25.5pt;z-index:251669504;visibility:visible;mso-wrap-style:square;mso-width-percent:0;mso-height-percent:0;mso-wrap-distance-left:9pt;mso-wrap-distance-top:0;mso-wrap-distance-right:9pt;mso-wrap-distance-bottom:0;mso-position-horizontal:absolute;mso-position-horizontal-relative:text;mso-position-vertical:absolute;mso-position-vertical-relative:text;mso-width-percent:0;mso-height-percent:0;mso-width-relative:margin;mso-height-relative:margin;v-text-anchor:middle" o:gfxdata="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" filled="f" strokecolor="black [3213]" strokeweight="1.5pt">
+                <v:textbox>
+                  <w:txbxContent>
+                    <w:p>
+                      <w:pPr>
+                        <w:jc w:val="center"/>
+                        <w:rPr>
+                          <w:rFonts w:ascii="Times New Roman" w:hAnsi="Times New Roman" w:cs="Times New Roman"/>
+                          <w:color w:val="000000" w:themeColor="text1"/>
+                          <w:sz w:val="24"/>
+                          <w:szCs w:val="24"/>
+                        </w:rPr>
+                      </w:pPr>
+                      <w:r>
+                        <w:rPr>
+                          <w:rFonts w:ascii="Times New Roman" w:hAnsi="Times New Roman" w:cs="Times New Roman"/>
+                          <w:color w:val="000000" w:themeColor="text1"/>
+                          <w:sz w:val="24"/>
+                          <w:szCs w:val="24"/>
+                        </w:rPr>
+                        <w:t>Товаровед</w:t>
+                      </w:r>
+                    </w:p>
+                  </w:txbxContent>
+                </v:textbox>
+              </v:rect>
+            </w:pict>
+          </mc:Fallback>
+        </mc:AlternateContent>
+      </w:r>
+      <w:r>
+        <w:rPr>
+          <w:rFonts w:ascii="Times New Roman" w:hAnsi="Times New Roman" w:cs="Times New Roman"/>
+          <w:noProof/>
+          <w:sz w:val="28"/>
+          <w:szCs w:val="28"/>
+        </w:rPr>
+        <mc:AlternateContent>
+          <mc:Choice Requires="wps">
+            <w:drawing>
+              <wp:anchor distT="0" distB="0" distL="114300" distR="114300" simplePos="0" relativeHeight="251667456" behindDoc="0" locked="0" layoutInCell="1" allowOverlap="1" wp14:anchorId="5004DBCE" wp14:editId="1C2620FA">
+                <wp:simplePos x="0" y="0"/>
+                <wp:positionH relativeFrom="column">
+                  <wp:posOffset>139065</wp:posOffset>
+                </wp:positionH>
+                <wp:positionV relativeFrom="paragraph">
+                  <wp:posOffset>1601470</wp:posOffset>
+                </wp:positionV>
+                <wp:extent cx="1162050" cy="323850"/>
+                <wp:effectExtent l="0" t="0" r="19050" b="19050"/>
+                <wp:wrapNone/>
+                <wp:docPr id="5" name="Прямоугольник 5"/>
+                <wp:cNvGraphicFramePr/>
+                <a:graphic xmlns:a="http://schemas.openxmlformats.org/drawingml/2006/main">
+                  <a:graphicData uri="http://schemas.microsoft.com/office/word/2010/wordprocessingShape">
+                    <wps:wsp>
+                      <wps:cNvSpPr/>
+                      <wps:spPr>
+                        <a:xfrm>
+                          <a:off x="0" y="0"/>
+                          <a:ext cx="1162050" cy="323850"/>
+                        </a:xfrm>
+                        <a:prstGeom prst="rect">
+                          <a:avLst/>
+                        </a:prstGeom>
+                        <a:noFill/>
+                        <a:ln w="19050">
+                          <a:solidFill>
+                            <a:schemeClr val="tx1"/>
+                          </a:solidFill>
+                        </a:ln>
+                      </wps:spPr>
+                      <wps:style>
+                        <a:lnRef idx="2">
+                          <a:schemeClr val="accent1">
+                            <a:shade val="50000"/>
+                          </a:schemeClr>
+                        </a:lnRef>
+                        <a:fillRef idx="1">
+                          <a:schemeClr val="accent1"/>
+                        </a:fillRef>
+                        <a:effectRef idx="0">
+                          <a:schemeClr val="accent1"/>
+                        </a:effectRef>
+                        <a:fontRef idx="minor">
+                          <a:schemeClr val="lt1"/>
+                        </a:fontRef>
+                      </wps:style>
+                      <wps:txbx>
+                        <w:txbxContent>
+                          <w:p>
+                            <w:pPr>
+                              <w:jc w:val="center"/>
+                              <w:rPr>
+                                <w:rFonts w:ascii="Times New Roman" w:hAnsi="Times New Roman" w:cs="Times New Roman"/>
+                                <w:color w:val="000000" w:themeColor="text1"/>
+                                <w:sz w:val="24"/>
+                                <w:szCs w:val="24"/>
+                              </w:rPr>
+                            </w:pPr>
+                            <w:r>
+                              <w:rPr>
+                                <w:rFonts w:ascii="Times New Roman" w:hAnsi="Times New Roman" w:cs="Times New Roman"/>
+                                <w:color w:val="000000" w:themeColor="text1"/>
+                                <w:sz w:val="24"/>
+                                <w:szCs w:val="24"/>
+                              </w:rPr>
+                              <w:t>Продавец</w:t>
+                            </w:r>
+                          </w:p>
+                        </w:txbxContent>
+                      </wps:txbx>
+                      <wps:bodyPr rot="0" spcFirstLastPara="0" vertOverflow="overflow" horzOverflow="overflow" vert="horz" wrap="square" lIns="91440" tIns="45720" rIns="91440" bIns="45720" numCol="1" spcCol="0" rtlCol="0" fromWordArt="0" anchor="ctr" anchorCtr="0" forceAA="0" compatLnSpc="1">
+                        <a:prstTxWarp prst="textNoShape">
+                          <a:avLst/>
+                        </a:prstTxWarp>
+                        <a:noAutofit/>
+                      </wps:bodyPr>
+                    </wps:wsp>
+                  </a:graphicData>
+                </a:graphic>
+                <wp14:sizeRelH relativeFrom="margin">
+                  <wp14:pctWidth>0</wp14:pctWidth>
+                </wp14:sizeRelH>
+                <wp14:sizeRelV relativeFrom="margin">
+                  <wp14:pctHeight>0</wp14:pctHeight>
+                </wp14:sizeRelV>
+              </wp:anchor>
+            </w:drawing>
+          </mc:Choice>
+          <mc:Fallback>
+            <w:pict>
+              <v:rect w14:anchorId="5004DBCE" id="Прямоугольник 5" o:spid="_x0000_s1028" style="position:absolute;margin-left:10.95pt;margin-top:126.1pt;width:91.5pt;height:25.5pt;z-index:251667456;visibility:visible;mso-wrap-style:square;mso-width-percent:0;mso-height-percent:0;mso-wrap-distance-left:9pt;mso-wrap-distance-top:0;mso-wrap-distance-right:9pt;mso-wrap-distance-bottom:0;mso-position-horizontal:absolute;mso-position-horizontal-relative:text;mso-position-vertical:absolute;mso-position-vertical-relative:text;mso-width-percent:0;mso-height-percent:0;mso-width-relative:margin;mso-height-relative:margin;v-text-anchor:middle" o:gfxdata="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" filled="f" strokecolor="black [3213]" strokeweight="1.5pt">
+                <v:textbox>
+                  <w:txbxContent>
+                    <w:p>
+                      <w:pPr>
+                        <w:jc w:val="center"/>
+                        <w:rPr>
+                          <w:rFonts w:ascii="Times New Roman" w:hAnsi="Times New Roman" w:cs="Times New Roman"/>
+                          <w:color w:val="000000" w:themeColor="text1"/>
+                          <w:sz w:val="24"/>
+                          <w:szCs w:val="24"/>
+                        </w:rPr>
+                      </w:pPr>
+                      <w:r>
+                        <w:rPr>
+                          <w:rFonts w:ascii="Times New Roman" w:hAnsi="Times New Roman" w:cs="Times New Roman"/>
+                          <w:color w:val="000000" w:themeColor="text1"/>
+                          <w:sz w:val="24"/>
+                          <w:szCs w:val="24"/>
+                        </w:rPr>
+                        <w:t>Продавец</w:t>
+                      </w:r>
+                    </w:p>
+                  </w:txbxContent>
+                </v:textbox>
+              </v:rect>
+            </w:pict>
+          </mc:Fallback>
+        </mc:AlternateContent>
+      </w:r>
+      <w:r>
+        <w:rPr>
+          <w:rFonts w:ascii="Times New Roman" w:hAnsi="Times New Roman" w:cs="Times New Roman"/>
+          <w:noProof/>
+          <w:sz w:val="28"/>
+          <w:szCs w:val="28"/>
+        </w:rPr>
+        <mc:AlternateContent>
+          <mc:Choice Requires="wps">
+            <w:drawing>
+              <wp:anchor distT="0" distB="0" distL="114300" distR="114300" simplePos="0" relativeHeight="251663360" behindDoc="0" locked="0" layoutInCell="1" allowOverlap="1" wp14:anchorId="1BBFE51A" wp14:editId="27518BD4">
+                <wp:simplePos x="0" y="0"/>
+                <wp:positionH relativeFrom="column">
+                  <wp:posOffset>3139440</wp:posOffset>
+                </wp:positionH>
+                <wp:positionV relativeFrom="paragraph">
+                  <wp:posOffset>1744345</wp:posOffset>
+                </wp:positionV>
+                <wp:extent cx="1162050" cy="333375"/>
+                <wp:effectExtent l="0" t="0" r="19050" b="28575"/>
+                <wp:wrapNone/>
+                <wp:docPr id="3" name="Прямоугольник 3"/>
+                <wp:cNvGraphicFramePr/>
+                <a:graphic xmlns:a="http://schemas.openxmlformats.org/drawingml/2006/main">
+                  <a:graphicData uri="http://schemas.microsoft.com/office/word/2010/wordprocessingShape">
+                    <wps:wsp>
+                      <wps:cNvSpPr/>
+                      <wps:spPr>
+                        <a:xfrm>
+                          <a:off x="0" y="0"/>
+                          <a:ext cx="1162050" cy="333375"/>
+                        </a:xfrm>
+                        <a:prstGeom prst="rect">
+                          <a:avLst/>
+                        </a:prstGeom>
+                        <a:noFill/>
+                        <a:ln w="19050">
+                          <a:solidFill>
+                            <a:schemeClr val="tx1"/>
+                          </a:solidFill>
+                        </a:ln>
+                      </wps:spPr>
+                      <wps:style>
+                        <a:lnRef idx="2">
+                          <a:schemeClr val="accent1">
+                            <a:shade val="50000"/>
+                          </a:schemeClr>
+                        </a:lnRef>
+                        <a:fillRef idx="1">
+                          <a:schemeClr val="accent1"/>
+                        </a:fillRef>
+                        <a:effectRef idx="0">
+                          <a:schemeClr val="accent1"/>
+                        </a:effectRef>
+                        <a:fontRef idx="minor">
+                          <a:schemeClr val="lt1"/>
+                        </a:fontRef>
+                      </wps:style>
+                      <wps:txbx>
+                        <w:txbxContent>
+                          <w:p>
+                            <w:pPr>
+                              <w:jc w:val="center"/>
+                              <w:rPr>
+                                <w:rFonts w:ascii="Times New Roman" w:hAnsi="Times New Roman" w:cs="Times New Roman"/>
+                                <w:color w:val="000000" w:themeColor="text1"/>
+                                <w:sz w:val="24"/>
+                                <w:szCs w:val="24"/>
+                              </w:rPr>
+                            </w:pPr>
+                            <w:r>
+                              <w:rPr>
+                                <w:rFonts w:ascii="Times New Roman" w:hAnsi="Times New Roman" w:cs="Times New Roman"/>
+                                <w:color w:val="000000" w:themeColor="text1"/>
+                                <w:sz w:val="24"/>
+                                <w:szCs w:val="24"/>
+                              </w:rPr>
+                              <w:t>Бухгалтер</w:t>
+                            </w:r>
+                          </w:p>
+                        </w:txbxContent>
+                      </wps:txbx>
+                      <wps:bodyPr rot="0" spcFirstLastPara="0" vertOverflow="overflow" horzOverflow="overflow" vert="horz" wrap="square" lIns="91440" tIns="45720" rIns="91440" bIns="45720" numCol="1" spcCol="0" rtlCol="0" fromWordArt="0" anchor="ctr" anchorCtr="0" forceAA="0" compatLnSpc="1">
+                        <a:prstTxWarp prst="textNoShape">
+                          <a:avLst/>
+                        </a:prstTxWarp>
+                        <a:noAutofit/>
+                      </wps:bodyPr>
+                    </wps:wsp>
+                  </a:graphicData>
+                </a:graphic>
+                <wp14:sizeRelH relativeFrom="margin">
+                  <wp14:pctWidth>0</wp14:pctWidth>
+                </wp14:sizeRelH>
+                <wp14:sizeRelV relativeFrom="margin">
+                  <wp14:pctHeight>0</wp14:pctHeight>
+                </wp14:sizeRelV>
+              </wp:anchor>
+            </w:drawing>
+          </mc:Choice>
+          <mc:Fallback>
+            <w:pict>
+              <v:rect w14:anchorId="1BBFE51A" id="Прямоугольник 3" o:spid="_x0000_s1029" style="position:absolute;margin-left:247.2pt;margin-top:137.35pt;width:91.5pt;height:26.25pt;z-index:251663360;visibility:visible;mso-wrap-style:square;mso-width-percent:0;mso-height-percent:0;mso-wrap-distance-left:9pt;mso-wrap-distance-top:0;mso-wrap-distance-right:9pt;mso-wrap-distance-bottom:0;mso-position-horizontal:absolute;mso-position-horizontal-relative:text;mso-position-vertical:absolute;mso-position-vertical-relative:text;mso-width-percent:0;mso-height-percent:0;mso-width-relative:margin;mso-height-relative:margin;v-text-anchor:middle" o:gfxdata="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" filled="f" strokecolor="black [3213]" strokeweight="1.5pt">
+                <v:textbox>
+                  <w:txbxContent>
+                    <w:p>
+                      <w:pPr>
+                        <w:jc w:val="center"/>
+                        <w:rPr>
+                          <w:rFonts w:ascii="Times New Roman" w:hAnsi="Times New Roman" w:cs="Times New Roman"/>
+                          <w:color w:val="000000" w:themeColor="text1"/>
+                          <w:sz w:val="24"/>
+                          <w:szCs w:val="24"/>
+                        </w:rPr>
+                      </w:pPr>
+                      <w:r>
+                        <w:rPr>
+                          <w:rFonts w:ascii="Times New Roman" w:hAnsi="Times New Roman" w:cs="Times New Roman"/>
+                          <w:color w:val="000000" w:themeColor="text1"/>
+                          <w:sz w:val="24"/>
+                          <w:szCs w:val="24"/>
+                        </w:rPr>
+                        <w:t>Бухгалтер</w:t>
+                      </w:r>
+                    </w:p>
+                  </w:txbxContent>
+                </v:textbox>
+              </v:rect>
+            </w:pict>
+          </mc:Fallback>
+        </mc:AlternateContent>
+      </w:r>
+      <w:r>
+        <w:rPr>
+          <w:rFonts w:ascii="Times New Roman" w:hAnsi="Times New Roman" w:cs="Times New Roman"/>
+          <w:noProof/>
+          <w:sz w:val="28"/>
+          <w:szCs w:val="28"/>
+        </w:rPr>
+        <mc:AlternateContent>
+          <mc:Choice Requires="wps">
+            <w:drawing>
+              <wp:anchor distT="0" distB="0" distL="114300" distR="114300" simplePos="0" relativeHeight="251659264" behindDoc="0" locked="0" layoutInCell="1" allowOverlap="1" wp14:anchorId="0DB071B6" wp14:editId="538A4A1C">
+                <wp:simplePos x="0" y="0"/>
+                <wp:positionH relativeFrom="column">
+                  <wp:posOffset>2148840</wp:posOffset>
+                </wp:positionH>
+                <wp:positionV relativeFrom="paragraph">
+                  <wp:posOffset>10795</wp:posOffset>
+                </wp:positionV>
+                <wp:extent cx="952500" cy="361950"/>
+                <wp:effectExtent l="0" t="0" r="19050" b="19050"/>
+                <wp:wrapNone/>
+                <wp:docPr id="1" name="Прямоугольник 1"/>
+                <wp:cNvGraphicFramePr/>
+                <a:graphic xmlns:a="http://schemas.openxmlformats.org/drawingml/2006/main">
+                  <a:graphicData uri="http://schemas.microsoft.com/office/word/2010/wordprocessingShape">
+                    <wps:wsp>
+                      <wps:cNvSpPr/>
+                      <wps:spPr>
+                        <a:xfrm>
+                          <a:off x="0" y="0"/>
+                          <a:ext cx="952500" cy="361950"/>
+                        </a:xfrm>
+                        <a:prstGeom prst="rect">
+                          <a:avLst/>
+                        </a:prstGeom>
+                        <a:noFill/>
+                        <a:ln w="19050">
+                          <a:solidFill>
+                            <a:schemeClr val="tx1"/>
+                          </a:solidFill>
+                        </a:ln>
+                      </wps:spPr>
+                      <wps:style>
+                        <a:lnRef idx="2">
+                          <a:schemeClr val="accent1">
+                            <a:shade val="50000"/>
+                          </a:schemeClr>
+                        </a:lnRef>
+                        <a:fillRef idx="1">
+                          <a:schemeClr val="accent1"/>
+                        </a:fillRef>
+                        <a:effectRef idx="0">
+                          <a:schemeClr val="accent1"/>
+                        </a:effectRef>
+                        <a:fontRef idx="minor">
+                          <a:schemeClr val="lt1"/>
+                        </a:fontRef>
+                      </wps:style>
+                      <wps:txbx>
+                        <w:txbxContent>
+                          <w:p>
+                            <w:pPr>
+                              <w:jc w:val="center"/>
+                              <w:rPr>
+                                <w:rFonts w:ascii="Times New Roman" w:hAnsi="Times New Roman" w:cs="Times New Roman"/>
+                                <w:color w:val="000000" w:themeColor="text1"/>
+                                <w:sz w:val="24"/>
+                                <w:szCs w:val="24"/>
+                              </w:rPr>
+                            </w:pPr>
+                            <w:r>
+                              <w:rPr>
+                                <w:rFonts w:ascii="Times New Roman" w:hAnsi="Times New Roman" w:cs="Times New Roman"/>
+                                <w:color w:val="000000" w:themeColor="text1"/>
+                                <w:sz w:val="24"/>
+                                <w:szCs w:val="24"/>
+                              </w:rPr>
+                              <w:t>Директор</w:t>
+                            </w:r>
+                          </w:p>
+                        </w:txbxContent>
+                      </wps:txbx>
+                      <wps:bodyPr rot="0" spcFirstLastPara="0" vertOverflow="overflow" horzOverflow="overflow" vert="horz" wrap="square" lIns="91440" tIns="45720" rIns="91440" bIns="45720" numCol="1" spcCol="0" rtlCol="0" fromWordArt="0" anchor="ctr" anchorCtr="0" forceAA="0" compatLnSpc="1">
+                        <a:prstTxWarp prst="textNoShape">
+                          <a:avLst/>
+                        </a:prstTxWarp>
+                        <a:noAutofit/>
+                      </wps:bodyPr>
+                    </wps:wsp>
+                  </a:graphicData>
+                </a:graphic>
+                <wp14:sizeRelV relativeFrom="margin">
+                  <wp14:pctHeight>0</wp14:pctHeight>
+                </wp14:sizeRelV>
+              </wp:anchor>
+            </w:drawing>
+          </mc:Choice>
+          <mc:Fallback>
+            <w:pict>
+              <v:rect w14:anchorId="0DB071B6" id="Прямоугольник 1" o:spid="_x0000_s1030" style="position:absolute;margin-left:169.2pt;margin-top:.85pt;width:75pt;height:28.5pt;z-index:251659264;visibility:visible;mso-wrap-style:square;mso-height-percent:0;mso-wrap-distance-left:9pt;mso-wrap-distance-top:0;mso-wrap-distance-right:9pt;mso-wrap-distance-bottom:0;mso-position-horizontal:absolute;mso-position-horizontal-relative:text;mso-position-vertical:absolute;mso-position-vertical-relative:text;mso-height-percent:0;mso-height-relative:margin;v-text-anchor:middle" o:gfxdata="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" filled="f" strokecolor="black [3213]" strokeweight="1.5pt">
+                <v:textbox>
+                  <w:txbxContent>
+                    <w:p>
+                      <w:pPr>
+                        <w:jc w:val="center"/>
+                        <w:rPr>
+                          <w:rFonts w:ascii="Times New Roman" w:hAnsi="Times New Roman" w:cs="Times New Roman"/>
+                          <w:color w:val="000000" w:themeColor="text1"/>
+                          <w:sz w:val="24"/>
+                          <w:szCs w:val="24"/>
+                        </w:rPr>
+                      </w:pPr>
+                      <w:r>
+                        <w:rPr>
+                          <w:rFonts w:ascii="Times New Roman" w:hAnsi="Times New Roman" w:cs="Times New Roman"/>
+                          <w:color w:val="000000" w:themeColor="text1"/>
+                          <w:sz w:val="24"/>
+                          <w:szCs w:val="24"/>
+                        </w:rPr>
+                        <w:t>Директор</w:t>
+                      </w:r>
+                    </w:p>
+                  </w:txbxContent>
+                </v:textbox>
+              </v:rect>
+            </w:pict>
+          </mc:Fallback>
+        </mc:AlternateContent>
+      </w:r>
+      <w:r>
+        <w:rPr>
+          <w:rFonts w:ascii="Times New Roman" w:hAnsi="Times New Roman" w:cs="Times New Roman"/>
+          <w:noProof/>
+          <w:sz w:val="28"/>
+          <w:szCs w:val="28"/>
+        </w:rPr>
+        <mc:AlternateContent>
+          <mc:Choice Requires="wps">
+            <w:drawing>
+              <wp:anchor distT="0" distB="0" distL="114300" distR="114300" simplePos="0" relativeHeight="251661312" behindDoc="0" locked="0" layoutInCell="1" allowOverlap="1" wp14:anchorId="6A50A11C" wp14:editId="602284E7">
+                <wp:simplePos x="0" y="0"/>
+                <wp:positionH relativeFrom="column">
+                  <wp:posOffset>3139440</wp:posOffset>
+                </wp:positionH>
+                <wp:positionV relativeFrom="paragraph">
+                  <wp:posOffset>953770</wp:posOffset>
+                </wp:positionV>
+                <wp:extent cx="1162050" cy="342900"/>
+                <wp:effectExtent l="0" t="0" r="19050" b="19050"/>
+                <wp:wrapNone/>
+                <wp:docPr id="2" name="Прямоугольник 2"/>
+                <wp:cNvGraphicFramePr/>
+                <a:graphic xmlns:a="http://schemas.openxmlformats.org/drawingml/2006/main">
+                  <a:graphicData uri="http://schemas.microsoft.com/office/word/2010/wordprocessingShape">
+                    <wps:wsp>
+                      <wps:cNvSpPr/>
+                      <wps:spPr>
+                        <a:xfrm>
+                          <a:off x="0" y="0"/>
+                          <a:ext cx="1162050" cy="342900"/>
+                        </a:xfrm>
+                        <a:prstGeom prst="rect">
+                          <a:avLst/>
+                        </a:prstGeom>
+                        <a:noFill/>
+                        <a:ln w="19050">
+                          <a:solidFill>
+                            <a:schemeClr val="tx1"/>
+                          </a:solidFill>
+                        </a:ln>
+                      </wps:spPr>
+                      <wps:style>
+                        <a:lnRef idx="2">
+                          <a:schemeClr val="accent1">
+                            <a:shade val="50000"/>
+                          </a:schemeClr>
+                        </a:lnRef>
+                        <a:fillRef idx="1">
+                          <a:schemeClr val="accent1"/>
+                        </a:fillRef>
+                        <a:effectRef idx="0">
+                          <a:schemeClr val="accent1"/>
+                        </a:effectRef>
+                        <a:fontRef idx="minor">
+                          <a:schemeClr val="lt1"/>
+                        </a:fontRef>
+                      </wps:style>
+                      <wps:txbx>
+                        <w:txbxContent>
+                          <w:p>
+                            <w:pPr>
+                              <w:jc w:val="center"/>
+                              <w:rPr>
+                                <w:rFonts w:ascii="Times New Roman" w:hAnsi="Times New Roman" w:cs="Times New Roman"/>
+                                <w:color w:val="000000" w:themeColor="text1"/>
+                                <w:sz w:val="24"/>
+                                <w:szCs w:val="24"/>
+                              </w:rPr>
+                            </w:pPr>
+                            <w:r>
+                              <w:rPr>
+                                <w:rFonts w:ascii="Times New Roman" w:hAnsi="Times New Roman" w:cs="Times New Roman"/>
+                                <w:color w:val="000000" w:themeColor="text1"/>
+                                <w:sz w:val="24"/>
+                                <w:szCs w:val="24"/>
+                              </w:rPr>
+                              <w:t>Бухгалтерия</w:t>
+                            </w:r>
+                          </w:p>
+                        </w:txbxContent>
+                      </wps:txbx>
+                      <wps:bodyPr rot="0" spcFirstLastPara="0" vertOverflow="overflow" horzOverflow="overflow" vert="horz" wrap="square" lIns="91440" tIns="45720" rIns="91440" bIns="45720" numCol="1" spcCol="0" rtlCol="0" fromWordArt="0" anchor="ctr" anchorCtr="0" forceAA="0" compatLnSpc="1">
+                        <a:prstTxWarp prst="textNoShape">
+                          <a:avLst/>
+                        </a:prstTxWarp>
+                        <a:noAutofit/>
+                      </wps:bodyPr>
+                    </wps:wsp>
+                  </a:graphicData>
+                </a:graphic>
+                <wp14:sizeRelH relativeFrom="margin">
+                  <wp14:pctWidth>0</wp14:pctWidth>
+                </wp14:sizeRelH>
+                <wp14:sizeRelV relativeFrom="margin">
+                  <wp14:pctHeight>0</wp14:pctHeight>
+                </wp14:sizeRelV>
+              </wp:anchor>
+            </w:drawing>
+          </mc:Choice>
+          <mc:Fallback>
+            <w:pict>
+              <v:rect w14:anchorId="6A50A11C" id="Прямоугольник 2" o:spid="_x0000_s1031" style="position:absolute;margin-left:247.2pt;margin-top:75.1pt;width:91.5pt;height:27pt;z-index:251661312;visibility:visible;mso-wrap-style:square;mso-width-percent:0;mso-height-percent:0;mso-wrap-distance-left:9pt;mso-wrap-distance-top:0;mso-wrap-distance-right:9pt;mso-wrap-distance-bottom:0;mso-position-horizontal:absolute;mso-position-horizontal-relative:text;mso-position-vertical:absolute;mso-position-vertical-relative:text;mso-width-percent:0;mso-height-percent:0;mso-width-relative:margin;mso-height-relative:margin;v-text-anchor:middle" o:gfxdata="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" filled="f" strokecolor="black [3213]" strokeweight="1.5pt">
+                <v:textbox>
+                  <w:txbxContent>
+                    <w:p>
+                      <w:pPr>
+                        <w:jc w:val="center"/>
+                        <w:rPr>
+                          <w:rFonts w:ascii="Times New Roman" w:hAnsi="Times New Roman" w:cs="Times New Roman"/>
+                          <w:color w:val="000000" w:themeColor="text1"/>
+                          <w:sz w:val="24"/>
+                          <w:szCs w:val="24"/>
+                        </w:rPr>
+                      </w:pPr>
+                      <w:r>
+                        <w:rPr>
+                          <w:rFonts w:ascii="Times New Roman" w:hAnsi="Times New Roman" w:cs="Times New Roman"/>
+                          <w:color w:val="000000" w:themeColor="text1"/>
+                          <w:sz w:val="24"/>
+                          <w:szCs w:val="24"/>
+                        </w:rPr>
+                        <w:t>Бухгалтерия</w:t>
+                      </w:r>
+                    </w:p>
+                  </w:txbxContent>
+                </v:textbox>
+              </v:rect>
+            </w:pict>
+          </mc:Fallback>
+        </mc:AlternateContent>
+      </w:r>
     </w:p>
     <w:sectPr>
       <w:pgSz w:w="11906" w:h="16838"/>

--- a/analiz.docx
+++ b/analiz.docx
@@ -913,25 +913,137 @@
           <w:sz w:val="28"/>
           <w:szCs w:val="28"/>
         </w:rPr>
-        <w:t xml:space="preserve">, а </w:t>
-      </w:r>
-      <w:proofErr w:type="gramStart"/>
-      <w:r>
-        <w:rPr>
-          <w:rFonts w:ascii="Times New Roman" w:hAnsi="Times New Roman" w:cs="Times New Roman"/>
-          <w:sz w:val="28"/>
-          <w:szCs w:val="28"/>
-        </w:rPr>
-        <w:t>так же</w:t>
-      </w:r>
-      <w:proofErr w:type="gramEnd"/>
-      <w:r>
-        <w:rPr>
-          <w:rFonts w:ascii="Times New Roman" w:hAnsi="Times New Roman" w:cs="Times New Roman"/>
-          <w:sz w:val="28"/>
-          <w:szCs w:val="28"/>
-        </w:rPr>
-        <w:t xml:space="preserve"> сэкономит время товароведам ломбарда и облегчит им работу.</w:t>
+        <w:t>, а так же сэкономит время товароведам ломбарда и облегчит им работу.</w:t>
+      </w:r>
+      <w:r>
+        <w:rPr>
+          <w:rFonts w:ascii="Times New Roman" w:hAnsi="Times New Roman" w:cs="Times New Roman"/>
+          <w:sz w:val="28"/>
+          <w:szCs w:val="28"/>
+        </w:rPr>
+        <w:br/>
+      </w:r>
+      <w:r>
+        <w:rPr>
+          <w:rFonts w:ascii="Times New Roman" w:hAnsi="Times New Roman" w:cs="Times New Roman"/>
+          <w:sz w:val="28"/>
+          <w:szCs w:val="28"/>
+        </w:rPr>
+        <w:br/>
+      </w:r>
+      <w:r>
+        <w:rPr>
+          <w:rFonts w:ascii="Times New Roman" w:hAnsi="Times New Roman" w:cs="Times New Roman"/>
+          <w:b/>
+          <w:bCs/>
+          <w:sz w:val="28"/>
+          <w:szCs w:val="28"/>
+        </w:rPr>
+        <w:t>Функционал системы</w:t>
+      </w:r>
+      <w:r>
+        <w:rPr>
+          <w:rFonts w:ascii="Times New Roman" w:hAnsi="Times New Roman" w:cs="Times New Roman"/>
+          <w:b/>
+          <w:bCs/>
+          <w:sz w:val="28"/>
+          <w:szCs w:val="28"/>
+        </w:rPr>
+        <w:t>:</w:t>
+      </w:r>
+      <w:r>
+        <w:rPr>
+          <w:rFonts w:ascii="Times New Roman" w:hAnsi="Times New Roman" w:cs="Times New Roman"/>
+          <w:sz w:val="28"/>
+          <w:szCs w:val="28"/>
+        </w:rPr>
+        <w:br/>
+      </w:r>
+      <w:r>
+        <w:rPr>
+          <w:rFonts w:ascii="Times New Roman" w:hAnsi="Times New Roman" w:cs="Times New Roman"/>
+          <w:sz w:val="28"/>
+          <w:szCs w:val="28"/>
+        </w:rPr>
+        <w:t xml:space="preserve">Данная автоматизированная система подойдёт для людей, которые желают сделать </w:t>
+      </w:r>
+      <w:proofErr w:type="spellStart"/>
+      <w:r>
+        <w:rPr>
+          <w:rFonts w:ascii="Times New Roman" w:hAnsi="Times New Roman" w:cs="Times New Roman"/>
+          <w:sz w:val="28"/>
+          <w:szCs w:val="28"/>
+        </w:rPr>
+        <w:t>займ</w:t>
+      </w:r>
+      <w:proofErr w:type="spellEnd"/>
+      <w:r>
+        <w:rPr>
+          <w:rFonts w:ascii="Times New Roman" w:hAnsi="Times New Roman" w:cs="Times New Roman"/>
+          <w:sz w:val="28"/>
+          <w:szCs w:val="28"/>
+        </w:rPr>
+        <w:t xml:space="preserve"> в ломбарде, или же просто получить деньги за ненужные вещи. Эта система позволит людям проще оценивать стоимость своих вещей, при этом не затрачивая много времени на поход в ломбард</w:t>
+      </w:r>
+      <w:r>
+        <w:rPr>
+          <w:rFonts w:ascii="Times New Roman" w:hAnsi="Times New Roman" w:cs="Times New Roman"/>
+          <w:sz w:val="28"/>
+          <w:szCs w:val="28"/>
+        </w:rPr>
+        <w:t>.</w:t>
+      </w:r>
+      <w:r>
+        <w:rPr>
+          <w:rFonts w:ascii="Times New Roman" w:hAnsi="Times New Roman" w:cs="Times New Roman"/>
+          <w:sz w:val="28"/>
+          <w:szCs w:val="28"/>
+        </w:rPr>
+        <w:br/>
+      </w:r>
+      <w:r>
+        <w:rPr>
+          <w:rFonts w:ascii="Times New Roman" w:hAnsi="Times New Roman" w:cs="Times New Roman"/>
+          <w:sz w:val="28"/>
+          <w:szCs w:val="28"/>
+        </w:rPr>
+        <w:br/>
+        <w:t xml:space="preserve">Человек, желающий сделать </w:t>
+      </w:r>
+      <w:proofErr w:type="spellStart"/>
+      <w:r>
+        <w:rPr>
+          <w:rFonts w:ascii="Times New Roman" w:hAnsi="Times New Roman" w:cs="Times New Roman"/>
+          <w:sz w:val="28"/>
+          <w:szCs w:val="28"/>
+        </w:rPr>
+        <w:t>займ</w:t>
+      </w:r>
+      <w:proofErr w:type="spellEnd"/>
+      <w:r>
+        <w:rPr>
+          <w:rFonts w:ascii="Times New Roman" w:hAnsi="Times New Roman" w:cs="Times New Roman"/>
+          <w:sz w:val="28"/>
+          <w:szCs w:val="28"/>
+        </w:rPr>
+        <w:t xml:space="preserve"> или же сдать вещь в ломбард, должен сфотографировать сдаваемую им в ломбард вещь с разных ракурсов, и дождаться предварительной оценки цены товароведом. Товаровед в свою очередь описывает предварительную цену, которая может измениться в самом ломбарде, если, например, выяснится то, что вещь не является подлинной, что можно узнать только при осмотре сдаваемого предмета вживую.</w:t>
+      </w:r>
+      <w:r>
+        <w:rPr>
+          <w:rFonts w:ascii="Times New Roman" w:hAnsi="Times New Roman" w:cs="Times New Roman"/>
+          <w:sz w:val="28"/>
+          <w:szCs w:val="28"/>
+        </w:rPr>
+        <w:br/>
+      </w:r>
+      <w:r>
+        <w:rPr>
+          <w:rFonts w:ascii="Times New Roman" w:hAnsi="Times New Roman" w:cs="Times New Roman"/>
+          <w:sz w:val="28"/>
+          <w:szCs w:val="28"/>
+        </w:rPr>
+        <w:br/>
+        <w:t>Тем самым, данная система предполагает оценку стоимости товара для того, чтобы человек знал примерную сумму денег, которую он может получить за предлагаемый им залог.</w:t>
       </w:r>
     </w:p>
     <w:sectPr>

--- a/analiz.docx
+++ b/analiz.docx
@@ -182,25 +182,7 @@
           <w:sz w:val="28"/>
           <w:szCs w:val="28"/>
         </w:rPr>
-        <w:t xml:space="preserve">В зависимости от специализации, в ломбардах принимают драгоценные металлы, бытовые вещи, электроинструмент, бытовую технику, компьютеры, ноутбуки, смартфоны, велосипеды. Некоторые ломбарды специализируются на автомобилях, в таком случае это будет уже </w:t>
-      </w:r>
-      <w:proofErr w:type="spellStart"/>
-      <w:r>
-        <w:rPr>
-          <w:rFonts w:ascii="Times New Roman" w:hAnsi="Times New Roman" w:cs="Times New Roman"/>
-          <w:sz w:val="28"/>
-          <w:szCs w:val="28"/>
-        </w:rPr>
-        <w:t>автоломбард</w:t>
-      </w:r>
-      <w:proofErr w:type="spellEnd"/>
-      <w:r>
-        <w:rPr>
-          <w:rFonts w:ascii="Times New Roman" w:hAnsi="Times New Roman" w:cs="Times New Roman"/>
-          <w:sz w:val="28"/>
-          <w:szCs w:val="28"/>
-        </w:rPr>
-        <w:t>. Оценка стоимости вещей производится бесплатно.</w:t>
+        <w:t>В зависимости от специализации, в ломбардах принимают драгоценные металлы, бытовые вещи, электроинструмент, бытовую технику, компьютеры, ноутбуки, смартфоны, велосипеды. Некоторые ломбарды специализируются на автомобилях, в таком случае это будет уже автоломбард. Оценка стоимости вещей производится бесплатно.</w:t>
       </w:r>
     </w:p>
     <w:p>
@@ -298,25 +280,7 @@
           <w:sz w:val="28"/>
           <w:szCs w:val="28"/>
         </w:rPr>
-        <w:t xml:space="preserve"> самый необходимый специалист в ломбарде. Задача товароведа произвести оценку </w:t>
-      </w:r>
-      <w:proofErr w:type="gramStart"/>
-      <w:r>
-        <w:rPr>
-          <w:rFonts w:ascii="Times New Roman" w:hAnsi="Times New Roman" w:cs="Times New Roman"/>
-          <w:sz w:val="28"/>
-          <w:szCs w:val="28"/>
-        </w:rPr>
-        <w:t>изделия(</w:t>
-      </w:r>
-      <w:proofErr w:type="gramEnd"/>
-      <w:r>
-        <w:rPr>
-          <w:rFonts w:ascii="Times New Roman" w:hAnsi="Times New Roman" w:cs="Times New Roman"/>
-          <w:sz w:val="28"/>
-          <w:szCs w:val="28"/>
-        </w:rPr>
-        <w:t>с помощью надпилов или пробирных камней или других реагентов), выявить фальшивку, понять психологию и мотивацию клиента: вернётся ли он за вещью или нет. Большим подспорьем в работе товароведа является правильная программа (софт) для ломбарда, которая позволяет автоматизировать процесс оценки и учесть множество других нюансов.</w:t>
+        <w:t xml:space="preserve"> самый необходимый специалист в ломбарде. Задача товароведа произвести оценку изделия(с помощью надпилов или пробирных камней или других реагентов), выявить фальшивку, понять психологию и мотивацию клиента: вернётся ли он за вещью или нет. Большим подспорьем в работе товароведа является правильная программа (софт) для ломбарда, которая позволяет автоматизировать процесс оценки и учесть множество других нюансов.</w:t>
       </w:r>
     </w:p>
     <w:p>
@@ -479,25 +443,7 @@
           <w:sz w:val="28"/>
           <w:szCs w:val="28"/>
         </w:rPr>
-        <w:t>Как отдельный от приведённых выше вид можно привести «</w:t>
-      </w:r>
-      <w:proofErr w:type="spellStart"/>
-      <w:r>
-        <w:rPr>
-          <w:rFonts w:ascii="Times New Roman" w:hAnsi="Times New Roman" w:cs="Times New Roman"/>
-          <w:sz w:val="28"/>
-          <w:szCs w:val="28"/>
-        </w:rPr>
-        <w:t>автоломбард</w:t>
-      </w:r>
-      <w:proofErr w:type="spellEnd"/>
-      <w:r>
-        <w:rPr>
-          <w:rFonts w:ascii="Times New Roman" w:hAnsi="Times New Roman" w:cs="Times New Roman"/>
-          <w:sz w:val="28"/>
-          <w:szCs w:val="28"/>
-        </w:rPr>
-        <w:t>»</w:t>
+        <w:t>Как отдельный от приведённых выше вид можно привести «автоломбард»</w:t>
       </w:r>
       <w:r>
         <w:rPr>
@@ -564,25 +510,7 @@
           <w:sz w:val="28"/>
           <w:szCs w:val="28"/>
         </w:rPr>
-        <w:t xml:space="preserve">ы покупка различных товаров и </w:t>
-      </w:r>
-      <w:proofErr w:type="spellStart"/>
-      <w:r>
-        <w:rPr>
-          <w:rFonts w:ascii="Times New Roman" w:hAnsi="Times New Roman" w:cs="Times New Roman"/>
-          <w:sz w:val="28"/>
-          <w:szCs w:val="28"/>
-        </w:rPr>
-        <w:t>займ</w:t>
-      </w:r>
-      <w:proofErr w:type="spellEnd"/>
-      <w:r>
-        <w:rPr>
-          <w:rFonts w:ascii="Times New Roman" w:hAnsi="Times New Roman" w:cs="Times New Roman"/>
-          <w:sz w:val="28"/>
-          <w:szCs w:val="28"/>
-        </w:rPr>
-        <w:t>.</w:t>
+        <w:t>ы покупка различных товаров и займ.</w:t>
       </w:r>
       <w:r>
         <w:rPr>
@@ -631,7 +559,7 @@
                     </pic:cNvPicPr>
                   </pic:nvPicPr>
                   <pic:blipFill>
-                    <a:blip r:embed="rId4">
+                    <a:blip r:embed="rId5">
                       <a:extLst>
                         <a:ext uri="{28A0092B-C50C-407E-A947-70E740481C1C}">
                           <a14:useLocalDpi xmlns:a14="http://schemas.microsoft.com/office/drawing/2010/main" val="0"/>
@@ -819,6 +747,7 @@
           <w:rFonts w:ascii="Times New Roman" w:hAnsi="Times New Roman" w:cs="Times New Roman"/>
           <w:sz w:val="28"/>
           <w:szCs w:val="28"/>
+          <w:lang w:val="en-US"/>
         </w:rPr>
       </w:pPr>
       <w:r>
@@ -852,68 +781,32 @@
           <w:szCs w:val="28"/>
         </w:rPr>
         <w:br/>
-        <w:t xml:space="preserve">С помощью сайта можно будет узнать, сколько можно будет получить за конкретный </w:t>
-      </w:r>
-      <w:proofErr w:type="gramStart"/>
-      <w:r>
-        <w:rPr>
-          <w:rFonts w:ascii="Times New Roman" w:hAnsi="Times New Roman" w:cs="Times New Roman"/>
-          <w:sz w:val="28"/>
-          <w:szCs w:val="28"/>
-        </w:rPr>
-        <w:t>залог</w:t>
-      </w:r>
-      <w:proofErr w:type="gramEnd"/>
-      <w:r>
-        <w:rPr>
-          <w:rFonts w:ascii="Times New Roman" w:hAnsi="Times New Roman" w:cs="Times New Roman"/>
-          <w:sz w:val="28"/>
-          <w:szCs w:val="28"/>
-        </w:rPr>
-        <w:t xml:space="preserve"> не приходя в ломбард. С помощью данного программного продукта можно будет понять заранее, сколько денег можно будет получить, и на какой срок.</w:t>
-      </w:r>
-      <w:r>
-        <w:rPr>
-          <w:rFonts w:ascii="Times New Roman" w:hAnsi="Times New Roman" w:cs="Times New Roman"/>
-          <w:sz w:val="28"/>
-          <w:szCs w:val="28"/>
-        </w:rPr>
-        <w:br/>
-      </w:r>
-      <w:r>
-        <w:rPr>
-          <w:rFonts w:ascii="Times New Roman" w:hAnsi="Times New Roman" w:cs="Times New Roman"/>
-          <w:sz w:val="28"/>
-          <w:szCs w:val="28"/>
-        </w:rPr>
-        <w:br/>
-      </w:r>
-      <w:r>
-        <w:rPr>
-          <w:rFonts w:ascii="Times New Roman" w:hAnsi="Times New Roman" w:cs="Times New Roman"/>
-          <w:sz w:val="28"/>
-          <w:szCs w:val="28"/>
-        </w:rPr>
-        <w:br/>
-        <w:t xml:space="preserve">Автоматизация данного процесса поможет клиенту быть более уверенным в стоимости залога, заранее понимать на какую сумму </w:t>
-      </w:r>
-      <w:proofErr w:type="spellStart"/>
-      <w:r>
-        <w:rPr>
-          <w:rFonts w:ascii="Times New Roman" w:hAnsi="Times New Roman" w:cs="Times New Roman"/>
-          <w:sz w:val="28"/>
-          <w:szCs w:val="28"/>
-        </w:rPr>
-        <w:t>расчитывать</w:t>
-      </w:r>
-      <w:proofErr w:type="spellEnd"/>
-      <w:r>
-        <w:rPr>
-          <w:rFonts w:ascii="Times New Roman" w:hAnsi="Times New Roman" w:cs="Times New Roman"/>
-          <w:sz w:val="28"/>
-          <w:szCs w:val="28"/>
-        </w:rPr>
-        <w:t>, а так же сэкономит время товароведам ломбарда и облегчит им работу.</w:t>
+        <w:t>С помощью сайта можно будет узнать, сколько можно будет получить за конкретный залог не приходя в ломбард. С помощью данного программного продукта можно будет понять заранее, сколько денег можно будет получить, и на какой срок.</w:t>
+      </w:r>
+      <w:r>
+        <w:rPr>
+          <w:rFonts w:ascii="Times New Roman" w:hAnsi="Times New Roman" w:cs="Times New Roman"/>
+          <w:sz w:val="28"/>
+          <w:szCs w:val="28"/>
+        </w:rPr>
+        <w:br/>
+      </w:r>
+      <w:r>
+        <w:rPr>
+          <w:rFonts w:ascii="Times New Roman" w:hAnsi="Times New Roman" w:cs="Times New Roman"/>
+          <w:sz w:val="28"/>
+          <w:szCs w:val="28"/>
+        </w:rPr>
+        <w:br/>
+      </w:r>
+      <w:r>
+        <w:rPr>
+          <w:rFonts w:ascii="Times New Roman" w:hAnsi="Times New Roman" w:cs="Times New Roman"/>
+          <w:sz w:val="28"/>
+          <w:szCs w:val="28"/>
+        </w:rPr>
+        <w:br/>
+        <w:t>Автоматизация данного процесса поможет клиенту быть более уверенным в стоимости залога, заранее понимать на какую сумму расчитывать, а так же сэкономит время товароведам ломбарда и облегчит им работу.</w:t>
       </w:r>
       <w:r>
         <w:rPr>
@@ -965,25 +858,7 @@
           <w:sz w:val="28"/>
           <w:szCs w:val="28"/>
         </w:rPr>
-        <w:t xml:space="preserve">Данная автоматизированная система подойдёт для людей, которые желают сделать </w:t>
-      </w:r>
-      <w:proofErr w:type="spellStart"/>
-      <w:r>
-        <w:rPr>
-          <w:rFonts w:ascii="Times New Roman" w:hAnsi="Times New Roman" w:cs="Times New Roman"/>
-          <w:sz w:val="28"/>
-          <w:szCs w:val="28"/>
-        </w:rPr>
-        <w:t>займ</w:t>
-      </w:r>
-      <w:proofErr w:type="spellEnd"/>
-      <w:r>
-        <w:rPr>
-          <w:rFonts w:ascii="Times New Roman" w:hAnsi="Times New Roman" w:cs="Times New Roman"/>
-          <w:sz w:val="28"/>
-          <w:szCs w:val="28"/>
-        </w:rPr>
-        <w:t xml:space="preserve"> в ломбарде, или же просто получить деньги за ненужные вещи. Эта система позволит людям проще оценивать стоимость своих вещей, при этом не затрачивая много времени на поход в ломбард</w:t>
+        <w:t>Данная автоматизированная система подойдёт для людей, которые желают сделать займ в ломбарде, или же просто получить деньги за ненужные вещи. Эта система позволит людям проще оценивать стоимость своих вещей, при этом не затрачивая много времени на поход в ломбард</w:t>
       </w:r>
       <w:r>
         <w:rPr>
@@ -1008,25 +883,7 @@
           <w:szCs w:val="28"/>
         </w:rPr>
         <w:br/>
-        <w:t xml:space="preserve">Человек, желающий сделать </w:t>
-      </w:r>
-      <w:proofErr w:type="spellStart"/>
-      <w:r>
-        <w:rPr>
-          <w:rFonts w:ascii="Times New Roman" w:hAnsi="Times New Roman" w:cs="Times New Roman"/>
-          <w:sz w:val="28"/>
-          <w:szCs w:val="28"/>
-        </w:rPr>
-        <w:t>займ</w:t>
-      </w:r>
-      <w:proofErr w:type="spellEnd"/>
-      <w:r>
-        <w:rPr>
-          <w:rFonts w:ascii="Times New Roman" w:hAnsi="Times New Roman" w:cs="Times New Roman"/>
-          <w:sz w:val="28"/>
-          <w:szCs w:val="28"/>
-        </w:rPr>
-        <w:t xml:space="preserve"> или же сдать вещь в ломбард, должен сфотографировать сдаваемую им в ломбард вещь с разных ракурсов, и дождаться предварительной оценки цены товароведом. Товаровед в свою очередь описывает предварительную цену, которая может измениться в самом ломбарде, если, например, выяснится то, что вещь не является подлинной, что можно узнать только при осмотре сдаваемого предмета вживую.</w:t>
+        <w:t>Человек, желающий сделать займ или же сдать вещь в ломбард, должен сфотографировать сдаваемую им в ломбард вещь с разных ракурсов, и дождаться предварительной оценки цены товароведом. Товаровед в свою очередь описывает предварительную цену, которая может измениться в самом ломбарде, если, например, выяснится то, что вещь не является подлинной, что можно узнать только при осмотре сдаваемого предмета вживую.</w:t>
       </w:r>
       <w:r>
         <w:rPr>
@@ -1044,6 +901,420 @@
         </w:rPr>
         <w:br/>
         <w:t>Тем самым, данная система предполагает оценку стоимости товара для того, чтобы человек знал примерную сумму денег, которую он может получить за предлагаемый им залог.</w:t>
+      </w:r>
+    </w:p>
+    <w:p>
+      <w:pPr>
+        <w:tabs>
+          <w:tab w:val="left" w:pos="3945"/>
+        </w:tabs>
+        <w:rPr>
+          <w:rFonts w:ascii="Times New Roman" w:hAnsi="Times New Roman" w:cs="Times New Roman"/>
+          <w:sz w:val="28"/>
+          <w:szCs w:val="28"/>
+          <w:lang w:val="en-US"/>
+        </w:rPr>
+      </w:pPr>
+    </w:p>
+    <w:p>
+      <w:pPr>
+        <w:tabs>
+          <w:tab w:val="left" w:pos="3945"/>
+        </w:tabs>
+        <w:rPr>
+          <w:rFonts w:ascii="Times New Roman" w:hAnsi="Times New Roman" w:cs="Times New Roman"/>
+          <w:b/>
+          <w:bCs/>
+          <w:sz w:val="28"/>
+          <w:szCs w:val="28"/>
+        </w:rPr>
+      </w:pPr>
+    </w:p>
+    <w:p>
+      <w:pPr>
+        <w:tabs>
+          <w:tab w:val="left" w:pos="3945"/>
+        </w:tabs>
+        <w:rPr>
+          <w:rFonts w:ascii="Times New Roman" w:hAnsi="Times New Roman" w:cs="Times New Roman"/>
+          <w:b/>
+          <w:bCs/>
+          <w:sz w:val="28"/>
+          <w:szCs w:val="28"/>
+        </w:rPr>
+      </w:pPr>
+    </w:p>
+    <w:p>
+      <w:pPr>
+        <w:tabs>
+          <w:tab w:val="left" w:pos="3945"/>
+        </w:tabs>
+        <w:rPr>
+          <w:rFonts w:ascii="Times New Roman" w:hAnsi="Times New Roman" w:cs="Times New Roman"/>
+          <w:b/>
+          <w:bCs/>
+          <w:sz w:val="28"/>
+          <w:szCs w:val="28"/>
+        </w:rPr>
+      </w:pPr>
+    </w:p>
+    <w:p>
+      <w:pPr>
+        <w:tabs>
+          <w:tab w:val="left" w:pos="3945"/>
+        </w:tabs>
+        <w:rPr>
+          <w:rFonts w:ascii="Times New Roman" w:hAnsi="Times New Roman" w:cs="Times New Roman"/>
+          <w:b/>
+          <w:bCs/>
+          <w:sz w:val="28"/>
+          <w:szCs w:val="28"/>
+        </w:rPr>
+      </w:pPr>
+    </w:p>
+    <w:p>
+      <w:pPr>
+        <w:tabs>
+          <w:tab w:val="left" w:pos="3945"/>
+        </w:tabs>
+        <w:rPr>
+          <w:rFonts w:ascii="Times New Roman" w:hAnsi="Times New Roman" w:cs="Times New Roman"/>
+          <w:b/>
+          <w:bCs/>
+          <w:sz w:val="28"/>
+          <w:szCs w:val="28"/>
+        </w:rPr>
+      </w:pPr>
+      <w:r>
+        <w:rPr>
+          <w:rFonts w:ascii="Times New Roman" w:hAnsi="Times New Roman" w:cs="Times New Roman"/>
+          <w:b/>
+          <w:bCs/>
+          <w:sz w:val="28"/>
+          <w:szCs w:val="28"/>
+        </w:rPr>
+        <w:lastRenderedPageBreak/>
+        <w:t>Н</w:t>
+      </w:r>
+      <w:r>
+        <w:rPr>
+          <w:rFonts w:ascii="Times New Roman" w:hAnsi="Times New Roman" w:cs="Times New Roman"/>
+          <w:b/>
+          <w:bCs/>
+          <w:sz w:val="28"/>
+          <w:szCs w:val="28"/>
+        </w:rPr>
+        <w:t>еобходимый комплекс технических средств для внедрения программного продукта:</w:t>
+      </w:r>
+      <w:r>
+        <w:rPr>
+          <w:rFonts w:ascii="Times New Roman" w:hAnsi="Times New Roman" w:cs="Times New Roman"/>
+          <w:b/>
+          <w:bCs/>
+          <w:sz w:val="28"/>
+          <w:szCs w:val="28"/>
+        </w:rPr>
+        <w:br/>
+      </w:r>
+    </w:p>
+    <w:p>
+      <w:pPr>
+        <w:pStyle w:val="a3"/>
+        <w:numPr>
+          <w:ilvl w:val="0"/>
+          <w:numId w:val="3"/>
+        </w:numPr>
+        <w:spacing w:before="0" w:beforeAutospacing="0" w:after="0" w:afterAutospacing="0" w:line="360" w:lineRule="auto"/>
+        <w:ind w:right="125"/>
+        <w:rPr>
+          <w:sz w:val="28"/>
+          <w:szCs w:val="28"/>
+        </w:rPr>
+      </w:pPr>
+      <w:r>
+        <w:rPr>
+          <w:sz w:val="28"/>
+          <w:szCs w:val="28"/>
+          <w:lang w:bidi="ru-RU"/>
+        </w:rPr>
+        <w:t xml:space="preserve">Какие средства компьютерной техники необходимы для </w:t>
+      </w:r>
+      <w:r>
+        <w:rPr>
+          <w:sz w:val="28"/>
+          <w:szCs w:val="28"/>
+        </w:rPr>
+        <w:t>программного продукта</w:t>
+      </w:r>
+      <w:r>
+        <w:rPr>
+          <w:sz w:val="28"/>
+          <w:szCs w:val="28"/>
+          <w:lang w:bidi="ru-RU"/>
+        </w:rPr>
+        <w:t>?</w:t>
+      </w:r>
+      <w:r>
+        <w:rPr>
+          <w:sz w:val="28"/>
+          <w:szCs w:val="28"/>
+        </w:rPr>
+        <w:br/>
+        <w:t>Для использования этого программного продукта подойдёт любое устройство, на котором возможно запустить сайт ломбарда.</w:t>
+      </w:r>
+      <w:r>
+        <w:rPr>
+          <w:sz w:val="28"/>
+          <w:szCs w:val="28"/>
+        </w:rPr>
+        <w:br/>
+      </w:r>
+    </w:p>
+    <w:p>
+      <w:pPr>
+        <w:pStyle w:val="a4"/>
+        <w:numPr>
+          <w:ilvl w:val="0"/>
+          <w:numId w:val="3"/>
+        </w:numPr>
+        <w:rPr>
+          <w:rFonts w:ascii="Times New Roman" w:eastAsia="Times New Roman" w:hAnsi="Times New Roman" w:cs="Times New Roman"/>
+          <w:sz w:val="28"/>
+          <w:szCs w:val="28"/>
+          <w:lang w:eastAsia="ru-RU"/>
+        </w:rPr>
+      </w:pPr>
+      <w:r>
+        <w:rPr>
+          <w:rFonts w:ascii="Times New Roman" w:eastAsia="Times New Roman" w:hAnsi="Times New Roman" w:cs="Times New Roman"/>
+          <w:sz w:val="28"/>
+          <w:szCs w:val="28"/>
+          <w:lang w:eastAsia="ru-RU"/>
+        </w:rPr>
+        <w:t>Какие средства коммуникационной техники необходимы для программного продукта?</w:t>
+      </w:r>
+    </w:p>
+    <w:p>
+      <w:pPr>
+        <w:pStyle w:val="a3"/>
+        <w:spacing w:before="0" w:beforeAutospacing="0" w:after="0" w:afterAutospacing="0" w:line="360" w:lineRule="auto"/>
+        <w:ind w:left="720" w:right="125"/>
+        <w:jc w:val="both"/>
+        <w:rPr>
+          <w:sz w:val="28"/>
+          <w:szCs w:val="28"/>
+        </w:rPr>
+      </w:pPr>
+      <w:r>
+        <w:rPr>
+          <w:sz w:val="28"/>
+          <w:szCs w:val="28"/>
+        </w:rPr>
+        <w:t>Для возможного уточнения стоимости товара, или установления договорённости с товароведом, может потребоваться телефон для осуществления сотовой связи с ломбардом, телефонный номер которого будет так же указан на сайте.</w:t>
+      </w:r>
+      <w:r>
+        <w:rPr>
+          <w:sz w:val="28"/>
+          <w:szCs w:val="28"/>
+        </w:rPr>
+        <w:br/>
+      </w:r>
+    </w:p>
+    <w:p>
+      <w:pPr>
+        <w:pStyle w:val="a3"/>
+        <w:numPr>
+          <w:ilvl w:val="0"/>
+          <w:numId w:val="3"/>
+        </w:numPr>
+        <w:spacing w:before="0" w:beforeAutospacing="0" w:after="0" w:afterAutospacing="0" w:line="360" w:lineRule="auto"/>
+        <w:ind w:right="125"/>
+        <w:rPr>
+          <w:sz w:val="28"/>
+          <w:szCs w:val="28"/>
+        </w:rPr>
+      </w:pPr>
+      <w:r>
+        <w:rPr>
+          <w:sz w:val="28"/>
+          <w:szCs w:val="28"/>
+        </w:rPr>
+        <w:t>Какие средства организационной техники необходимы для программного продукта?</w:t>
+      </w:r>
+      <w:r>
+        <w:rPr>
+          <w:sz w:val="28"/>
+          <w:szCs w:val="28"/>
+        </w:rPr>
+        <w:br/>
+        <w:t>Как правило, на один ломбард приходится один бухгалтер. Поэтому как средство организационной техники может использоваться один компьютер, с оптимальным хранилищем данных, доступом в интернет</w:t>
+      </w:r>
+      <w:r>
+        <w:rPr>
+          <w:sz w:val="28"/>
+          <w:szCs w:val="28"/>
+        </w:rPr>
+        <w:t>.</w:t>
+      </w:r>
+    </w:p>
+    <w:p>
+      <w:pPr>
+        <w:pStyle w:val="a3"/>
+        <w:numPr>
+          <w:ilvl w:val="0"/>
+          <w:numId w:val="3"/>
+        </w:numPr>
+        <w:spacing w:before="0" w:beforeAutospacing="0" w:after="0" w:afterAutospacing="0" w:line="360" w:lineRule="auto"/>
+        <w:ind w:right="125"/>
+        <w:rPr>
+          <w:sz w:val="28"/>
+          <w:szCs w:val="28"/>
+        </w:rPr>
+      </w:pPr>
+      <w:r>
+        <w:rPr>
+          <w:sz w:val="28"/>
+          <w:szCs w:val="28"/>
+        </w:rPr>
+        <w:t>Какие средства оперативной полиграфии необходимы для программного продукта?</w:t>
+      </w:r>
+      <w:r>
+        <w:rPr>
+          <w:sz w:val="28"/>
+          <w:szCs w:val="28"/>
+        </w:rPr>
+        <w:br/>
+        <w:t>Как средства оперативной полиграфии может использоваться стандартный принтер и ксерокс.</w:t>
+      </w:r>
+      <w:r>
+        <w:rPr>
+          <w:sz w:val="28"/>
+          <w:szCs w:val="28"/>
+        </w:rPr>
+        <w:br/>
+      </w:r>
+    </w:p>
+    <w:p>
+      <w:pPr>
+        <w:pStyle w:val="a3"/>
+        <w:numPr>
+          <w:ilvl w:val="0"/>
+          <w:numId w:val="3"/>
+        </w:numPr>
+        <w:spacing w:before="0" w:beforeAutospacing="0" w:after="0" w:afterAutospacing="0" w:line="360" w:lineRule="auto"/>
+        <w:ind w:right="125"/>
+        <w:jc w:val="both"/>
+      </w:pPr>
+      <w:r>
+        <w:rPr>
+          <w:rStyle w:val="fontstyle01"/>
+        </w:rPr>
+        <w:t xml:space="preserve">Какое системное ПО необходимое для внедрения </w:t>
+      </w:r>
+      <w:r>
+        <w:rPr>
+          <w:sz w:val="28"/>
+          <w:szCs w:val="28"/>
+        </w:rPr>
+        <w:t>программного продукта</w:t>
+      </w:r>
+      <w:r>
+        <w:rPr>
+          <w:lang w:bidi="ru-RU"/>
+        </w:rPr>
+        <w:t>?</w:t>
+      </w:r>
+    </w:p>
+    <w:p>
+      <w:pPr>
+        <w:pStyle w:val="a3"/>
+        <w:spacing w:before="0" w:beforeAutospacing="0" w:after="0" w:afterAutospacing="0" w:line="360" w:lineRule="auto"/>
+        <w:ind w:left="720" w:right="125"/>
+        <w:rPr>
+          <w:sz w:val="28"/>
+          <w:szCs w:val="28"/>
+        </w:rPr>
+      </w:pPr>
+      <w:r>
+        <w:rPr>
+          <w:sz w:val="28"/>
+          <w:szCs w:val="28"/>
+        </w:rPr>
+        <w:t>Оптимальным для этой сферы будет являться стандартный набор ПО для бухгалтерии, который включает в себя такие программы как:</w:t>
+      </w:r>
+      <w:r>
+        <w:rPr>
+          <w:sz w:val="28"/>
+          <w:szCs w:val="28"/>
+        </w:rPr>
+        <w:br/>
+      </w:r>
+      <w:r>
+        <w:rPr>
+          <w:sz w:val="28"/>
+          <w:szCs w:val="28"/>
+          <w:lang w:val="en-US"/>
+        </w:rPr>
+        <w:t>Microsoft</w:t>
+      </w:r>
+      <w:r>
+        <w:rPr>
+          <w:sz w:val="28"/>
+          <w:szCs w:val="28"/>
+        </w:rPr>
+        <w:t xml:space="preserve"> </w:t>
+      </w:r>
+      <w:r>
+        <w:rPr>
+          <w:sz w:val="28"/>
+          <w:szCs w:val="28"/>
+          <w:lang w:val="en-US"/>
+        </w:rPr>
+        <w:t>Word</w:t>
+      </w:r>
+      <w:r>
+        <w:rPr>
+          <w:sz w:val="28"/>
+          <w:szCs w:val="28"/>
+        </w:rPr>
+        <w:t xml:space="preserve">, </w:t>
+      </w:r>
+      <w:r>
+        <w:rPr>
+          <w:sz w:val="28"/>
+          <w:szCs w:val="28"/>
+          <w:lang w:val="en-US"/>
+        </w:rPr>
+        <w:t>Microsoft</w:t>
+      </w:r>
+      <w:r>
+        <w:rPr>
+          <w:sz w:val="28"/>
+          <w:szCs w:val="28"/>
+        </w:rPr>
+        <w:t xml:space="preserve"> </w:t>
+      </w:r>
+      <w:r>
+        <w:rPr>
+          <w:sz w:val="28"/>
+          <w:szCs w:val="28"/>
+          <w:lang w:val="en-US"/>
+        </w:rPr>
+        <w:t>Excel</w:t>
+      </w:r>
+      <w:r>
+        <w:rPr>
+          <w:sz w:val="28"/>
+          <w:szCs w:val="28"/>
+        </w:rPr>
+        <w:t xml:space="preserve"> </w:t>
+      </w:r>
+      <w:r>
+        <w:rPr>
+          <w:sz w:val="28"/>
+          <w:szCs w:val="28"/>
+        </w:rPr>
+        <w:t>и другие.</w:t>
       </w:r>
     </w:p>
     <w:sectPr>
@@ -1054,6 +1325,255 @@
     </w:sectPr>
   </w:body>
 </w:document>
+</file>
+
+<file path=word/numbering.xml><?xml version="1.0" encoding="utf-8"?>
+<w:numbering xmlns:wpc="http://schemas.microsoft.com/office/word/2010/wordprocessingCanvas" xmlns:cx="http://schemas.microsoft.com/office/drawing/2014/chartex" xmlns:cx1="http://schemas.microsoft.com/office/drawing/2015/9/8/chartex" xmlns:cx2="http://schemas.microsoft.com/office/drawing/2015/10/21/chartex" xmlns:cx3="http://schemas.microsoft.com/office/drawing/2016/5/9/chartex" xmlns:cx4="http://schemas.microsoft.com/office/drawing/2016/5/10/chartex" xmlns:cx5="http://schemas.microsoft.com/office/drawing/2016/5/11/chartex" xmlns:cx6="http://schemas.microsoft.com/office/drawing/2016/5/12/chartex" xmlns:cx7="http://schemas.microsoft.com/office/drawing/2016/5/13/chartex" xmlns:cx8="http://schemas.microsoft.com/office/drawing/2016/5/14/chartex" xmlns:mc="http://schemas.openxmlformats.org/markup-compatibility/2006" xmlns:aink="http://schemas.microsoft.com/office/drawing/2016/ink" xmlns:am3d="http://schemas.microsoft.com/office/drawing/2017/model3d" xmlns:o="urn:schemas-microsoft-com:office:office" xmlns:r="http://schemas.openxmlformats.org/officeDocument/2006/relationships" xmlns:m="http://schemas.openxmlformats.org/officeDocument/2006/math" xmlns:v="urn:schemas-microsoft-com:vml" xmlns:wp14="http://schemas.microsoft.com/office/word/2010/wordprocessingDrawing" xmlns:wp="http://schemas.openxmlformats.org/drawingml/2006/wordprocessingDrawing" xmlns:w10="urn:schemas-microsoft-com:office:word" xmlns:w="http://schemas.openxmlformats.org/wordprocessingml/2006/main" xmlns:w14="http://schemas.microsoft.com/office/word/2010/wordml" xmlns:w15="http://schemas.microsoft.com/office/word/2012/wordml" xmlns:w16cex="http://schemas.microsoft.com/office/word/2018/wordml/cex" xmlns:w16cid="http://schemas.microsoft.com/office/word/2016/wordml/cid" xmlns:w16="http://schemas.microsoft.com/office/word/2018/wordml" xmlns:w16sdtdh="http://schemas.microsoft.com/office/word/2020/wordml/sdtdatahash" xmlns:w16se="http://schemas.microsoft.com/office/word/2015/wordml/symex" xmlns:wpg="http://schemas.microsoft.com/office/word/2010/wordprocessingGroup" xmlns:wpi="http://schemas.microsoft.com/office/word/2010/wordprocessingInk" xmlns:wne="http://schemas.microsoft.com/office/word/2006/wordml" xmlns:wps="http://schemas.microsoft.com/office/word/2010/wordprocessingShape" mc:Ignorable="w14 w15 w16se w16cid w16 w16cex w16sdtdh wp14">
+  <w:abstractNum w:abstractNumId="0" w15:restartNumberingAfterBreak="0">
+    <w:nsid w:val="27AD40FB"/>
+    <w:multiLevelType w:val="hybridMultilevel"/>
+    <w:tmpl w:val="D65400B0"/>
+    <w:lvl w:ilvl="0" w:tplc="04190001">
+      <w:start w:val="1"/>
+      <w:numFmt w:val="bullet"/>
+      <w:lvlText w:val=""/>
+      <w:lvlJc w:val="left"/>
+      <w:pPr>
+        <w:ind w:left="720" w:hanging="360"/>
+      </w:pPr>
+      <w:rPr>
+        <w:rFonts w:ascii="Symbol" w:hAnsi="Symbol" w:hint="default"/>
+      </w:rPr>
+    </w:lvl>
+    <w:lvl w:ilvl="1" w:tplc="04190003" w:tentative="1">
+      <w:start w:val="1"/>
+      <w:numFmt w:val="bullet"/>
+      <w:lvlText w:val="o"/>
+      <w:lvlJc w:val="left"/>
+      <w:pPr>
+        <w:ind w:left="1440" w:hanging="360"/>
+      </w:pPr>
+      <w:rPr>
+        <w:rFonts w:ascii="Courier New" w:hAnsi="Courier New" w:cs="Courier New" w:hint="default"/>
+      </w:rPr>
+    </w:lvl>
+    <w:lvl w:ilvl="2" w:tplc="04190005" w:tentative="1">
+      <w:start w:val="1"/>
+      <w:numFmt w:val="bullet"/>
+      <w:lvlText w:val=""/>
+      <w:lvlJc w:val="left"/>
+      <w:pPr>
+        <w:ind w:left="2160" w:hanging="360"/>
+      </w:pPr>
+      <w:rPr>
+        <w:rFonts w:ascii="Wingdings" w:hAnsi="Wingdings" w:hint="default"/>
+      </w:rPr>
+    </w:lvl>
+    <w:lvl w:ilvl="3" w:tplc="04190001" w:tentative="1">
+      <w:start w:val="1"/>
+      <w:numFmt w:val="bullet"/>
+      <w:lvlText w:val=""/>
+      <w:lvlJc w:val="left"/>
+      <w:pPr>
+        <w:ind w:left="2880" w:hanging="360"/>
+      </w:pPr>
+      <w:rPr>
+        <w:rFonts w:ascii="Symbol" w:hAnsi="Symbol" w:hint="default"/>
+      </w:rPr>
+    </w:lvl>
+    <w:lvl w:ilvl="4" w:tplc="04190003" w:tentative="1">
+      <w:start w:val="1"/>
+      <w:numFmt w:val="bullet"/>
+      <w:lvlText w:val="o"/>
+      <w:lvlJc w:val="left"/>
+      <w:pPr>
+        <w:ind w:left="3600" w:hanging="360"/>
+      </w:pPr>
+      <w:rPr>
+        <w:rFonts w:ascii="Courier New" w:hAnsi="Courier New" w:cs="Courier New" w:hint="default"/>
+      </w:rPr>
+    </w:lvl>
+    <w:lvl w:ilvl="5" w:tplc="04190005" w:tentative="1">
+      <w:start w:val="1"/>
+      <w:numFmt w:val="bullet"/>
+      <w:lvlText w:val=""/>
+      <w:lvlJc w:val="left"/>
+      <w:pPr>
+        <w:ind w:left="4320" w:hanging="360"/>
+      </w:pPr>
+      <w:rPr>
+        <w:rFonts w:ascii="Wingdings" w:hAnsi="Wingdings" w:hint="default"/>
+      </w:rPr>
+    </w:lvl>
+    <w:lvl w:ilvl="6" w:tplc="04190001" w:tentative="1">
+      <w:start w:val="1"/>
+      <w:numFmt w:val="bullet"/>
+      <w:lvlText w:val=""/>
+      <w:lvlJc w:val="left"/>
+      <w:pPr>
+        <w:ind w:left="5040" w:hanging="360"/>
+      </w:pPr>
+      <w:rPr>
+        <w:rFonts w:ascii="Symbol" w:hAnsi="Symbol" w:hint="default"/>
+      </w:rPr>
+    </w:lvl>
+    <w:lvl w:ilvl="7" w:tplc="04190003" w:tentative="1">
+      <w:start w:val="1"/>
+      <w:numFmt w:val="bullet"/>
+      <w:lvlText w:val="o"/>
+      <w:lvlJc w:val="left"/>
+      <w:pPr>
+        <w:ind w:left="5760" w:hanging="360"/>
+      </w:pPr>
+      <w:rPr>
+        <w:rFonts w:ascii="Courier New" w:hAnsi="Courier New" w:cs="Courier New" w:hint="default"/>
+      </w:rPr>
+    </w:lvl>
+    <w:lvl w:ilvl="8" w:tplc="04190005" w:tentative="1">
+      <w:start w:val="1"/>
+      <w:numFmt w:val="bullet"/>
+      <w:lvlText w:val=""/>
+      <w:lvlJc w:val="left"/>
+      <w:pPr>
+        <w:ind w:left="6480" w:hanging="360"/>
+      </w:pPr>
+      <w:rPr>
+        <w:rFonts w:ascii="Wingdings" w:hAnsi="Wingdings" w:hint="default"/>
+      </w:rPr>
+    </w:lvl>
+  </w:abstractNum>
+  <w:abstractNum w:abstractNumId="1" w15:restartNumberingAfterBreak="0">
+    <w:nsid w:val="2CBF6491"/>
+    <w:multiLevelType w:val="hybridMultilevel"/>
+    <w:tmpl w:val="B67657E2"/>
+    <w:lvl w:ilvl="0" w:tplc="1D0EF8DA">
+      <w:start w:val="1"/>
+      <w:numFmt w:val="bullet"/>
+      <w:lvlText w:val=""/>
+      <w:lvlJc w:val="left"/>
+      <w:pPr>
+        <w:ind w:left="1429" w:hanging="360"/>
+      </w:pPr>
+      <w:rPr>
+        <w:rFonts w:ascii="Symbol" w:hAnsi="Symbol" w:hint="default"/>
+      </w:rPr>
+    </w:lvl>
+    <w:lvl w:ilvl="1" w:tplc="04190003">
+      <w:start w:val="1"/>
+      <w:numFmt w:val="bullet"/>
+      <w:lvlText w:val="o"/>
+      <w:lvlJc w:val="left"/>
+      <w:pPr>
+        <w:ind w:left="2149" w:hanging="360"/>
+      </w:pPr>
+      <w:rPr>
+        <w:rFonts w:ascii="Courier New" w:hAnsi="Courier New" w:cs="Courier New" w:hint="default"/>
+      </w:rPr>
+    </w:lvl>
+    <w:lvl w:ilvl="2" w:tplc="04190005">
+      <w:start w:val="1"/>
+      <w:numFmt w:val="bullet"/>
+      <w:lvlText w:val=""/>
+      <w:lvlJc w:val="left"/>
+      <w:pPr>
+        <w:ind w:left="2869" w:hanging="360"/>
+      </w:pPr>
+      <w:rPr>
+        <w:rFonts w:ascii="Wingdings" w:hAnsi="Wingdings" w:hint="default"/>
+      </w:rPr>
+    </w:lvl>
+    <w:lvl w:ilvl="3" w:tplc="04190001">
+      <w:start w:val="1"/>
+      <w:numFmt w:val="bullet"/>
+      <w:lvlText w:val=""/>
+      <w:lvlJc w:val="left"/>
+      <w:pPr>
+        <w:ind w:left="3589" w:hanging="360"/>
+      </w:pPr>
+      <w:rPr>
+        <w:rFonts w:ascii="Symbol" w:hAnsi="Symbol" w:hint="default"/>
+      </w:rPr>
+    </w:lvl>
+    <w:lvl w:ilvl="4" w:tplc="04190003">
+      <w:start w:val="1"/>
+      <w:numFmt w:val="bullet"/>
+      <w:lvlText w:val="o"/>
+      <w:lvlJc w:val="left"/>
+      <w:pPr>
+        <w:ind w:left="4309" w:hanging="360"/>
+      </w:pPr>
+      <w:rPr>
+        <w:rFonts w:ascii="Courier New" w:hAnsi="Courier New" w:cs="Courier New" w:hint="default"/>
+      </w:rPr>
+    </w:lvl>
+    <w:lvl w:ilvl="5" w:tplc="04190005">
+      <w:start w:val="1"/>
+      <w:numFmt w:val="bullet"/>
+      <w:lvlText w:val=""/>
+      <w:lvlJc w:val="left"/>
+      <w:pPr>
+        <w:ind w:left="5029" w:hanging="360"/>
+      </w:pPr>
+      <w:rPr>
+        <w:rFonts w:ascii="Wingdings" w:hAnsi="Wingdings" w:hint="default"/>
+      </w:rPr>
+    </w:lvl>
+    <w:lvl w:ilvl="6" w:tplc="04190001">
+      <w:start w:val="1"/>
+      <w:numFmt w:val="bullet"/>
+      <w:lvlText w:val=""/>
+      <w:lvlJc w:val="left"/>
+      <w:pPr>
+        <w:ind w:left="5749" w:hanging="360"/>
+      </w:pPr>
+      <w:rPr>
+        <w:rFonts w:ascii="Symbol" w:hAnsi="Symbol" w:hint="default"/>
+      </w:rPr>
+    </w:lvl>
+    <w:lvl w:ilvl="7" w:tplc="04190003">
+      <w:start w:val="1"/>
+      <w:numFmt w:val="bullet"/>
+      <w:lvlText w:val="o"/>
+      <w:lvlJc w:val="left"/>
+      <w:pPr>
+        <w:ind w:left="6469" w:hanging="360"/>
+      </w:pPr>
+      <w:rPr>
+        <w:rFonts w:ascii="Courier New" w:hAnsi="Courier New" w:cs="Courier New" w:hint="default"/>
+      </w:rPr>
+    </w:lvl>
+    <w:lvl w:ilvl="8" w:tplc="04190005">
+      <w:start w:val="1"/>
+      <w:numFmt w:val="bullet"/>
+      <w:lvlText w:val=""/>
+      <w:lvlJc w:val="left"/>
+      <w:pPr>
+        <w:ind w:left="7189" w:hanging="360"/>
+      </w:pPr>
+      <w:rPr>
+        <w:rFonts w:ascii="Wingdings" w:hAnsi="Wingdings" w:hint="default"/>
+      </w:rPr>
+    </w:lvl>
+  </w:abstractNum>
+  <w:num w:numId="1">
+    <w:abstractNumId w:val="1"/>
+    <w:lvlOverride w:ilvl="0"/>
+    <w:lvlOverride w:ilvl="1"/>
+    <w:lvlOverride w:ilvl="2"/>
+    <w:lvlOverride w:ilvl="3"/>
+    <w:lvlOverride w:ilvl="4"/>
+    <w:lvlOverride w:ilvl="5"/>
+    <w:lvlOverride w:ilvl="6"/>
+    <w:lvlOverride w:ilvl="7"/>
+    <w:lvlOverride w:ilvl="8"/>
+  </w:num>
+  <w:num w:numId="2">
+    <w:abstractNumId w:val="1"/>
+  </w:num>
+  <w:num w:numId="3">
+    <w:abstractNumId w:val="0"/>
+  </w:num>
+</w:numbering>
 </file>
 
 <file path=word/styles.xml><?xml version="1.0" encoding="utf-8"?>
@@ -1482,6 +2002,48 @@
     <w:semiHidden/>
     <w:unhideWhenUsed/>
   </w:style>
+  <w:style w:type="paragraph" w:styleId="a3">
+    <w:name w:val="Normal (Web)"/>
+    <w:basedOn w:val="a"/>
+    <w:uiPriority w:val="99"/>
+    <w:unhideWhenUsed/>
+    <w:rsid w:val="00AC4A22"/>
+    <w:pPr>
+      <w:spacing w:before="100" w:beforeAutospacing="1" w:after="100" w:afterAutospacing="1" w:line="240" w:lineRule="auto"/>
+    </w:pPr>
+    <w:rPr>
+      <w:rFonts w:ascii="Times New Roman" w:eastAsia="Times New Roman" w:hAnsi="Times New Roman" w:cs="Times New Roman"/>
+      <w:sz w:val="24"/>
+      <w:szCs w:val="24"/>
+      <w:lang w:eastAsia="ru-RU"/>
+    </w:rPr>
+  </w:style>
+  <w:style w:type="paragraph" w:styleId="a4">
+    <w:name w:val="List Paragraph"/>
+    <w:basedOn w:val="a"/>
+    <w:uiPriority w:val="34"/>
+    <w:qFormat/>
+    <w:rsid w:val="00AC4A22"/>
+    <w:pPr>
+      <w:ind w:left="720"/>
+      <w:contextualSpacing/>
+    </w:pPr>
+  </w:style>
+  <w:style w:type="character" w:customStyle="1" w:styleId="fontstyle01">
+    <w:name w:val="fontstyle01"/>
+    <w:basedOn w:val="a0"/>
+    <w:rsid w:val="00214E5E"/>
+    <w:rPr>
+      <w:rFonts w:ascii="Times New Roman" w:hAnsi="Times New Roman" w:cs="Times New Roman" w:hint="default"/>
+      <w:b w:val="0"/>
+      <w:bCs w:val="0"/>
+      <w:i w:val="0"/>
+      <w:iCs w:val="0"/>
+      <w:color w:val="000000"/>
+      <w:sz w:val="28"/>
+      <w:szCs w:val="28"/>
+    </w:rPr>
+  </w:style>
 </w:styles>
 </file>
 
